--- a/note.docx
+++ b/note.docx
@@ -29,82 +29,7 @@
           <w:rFonts w:hint="eastAsia"/>
           <w:lang w:val="en-US" w:eastAsia="zh-CN"/>
         </w:rPr>
-        <w:t xml:space="preserve">       Git工具使用笔记</w:t>
-      </w:r>
-    </w:p>
-    <w:p>
-      <w:pPr>
-        <w:rPr>
-          <w:rFonts w:hint="eastAsia"/>
-          <w:lang w:val="en-US" w:eastAsia="zh-CN"/>
-        </w:rPr>
-      </w:pPr>
-      <w:r>
-        <w:rPr>
-          <w:rFonts w:hint="eastAsia"/>
-          <w:lang w:val="en-US" w:eastAsia="zh-CN"/>
-        </w:rPr>
-        <w:t xml:space="preserve">            文件修改后需要先添加到暂存区里</w:t>
-      </w:r>
-    </w:p>
-    <w:p>
-      <w:pPr>
-        <w:rPr>
-          <w:rFonts w:hint="eastAsia"/>
-          <w:lang w:val="en-US" w:eastAsia="zh-CN"/>
-        </w:rPr>
-      </w:pPr>
-      <w:r>
-        <w:rPr>
-          <w:rFonts w:hint="eastAsia"/>
-          <w:lang w:val="en-US" w:eastAsia="zh-CN"/>
-        </w:rPr>
-        <w:t xml:space="preserve">            Eg. git add readme.txt</w:t>
-      </w:r>
-    </w:p>
-    <w:p>
-      <w:pPr>
-        <w:rPr>
-          <w:rFonts w:hint="eastAsia"/>
-          <w:lang w:val="en-US" w:eastAsia="zh-CN"/>
-        </w:rPr>
-      </w:pPr>
-      <w:r>
-        <w:rPr>
-          <w:rFonts w:hint="eastAsia"/>
-          <w:lang w:val="en-US" w:eastAsia="zh-CN"/>
-        </w:rPr>
-        <w:t xml:space="preserve">            把文件提交至仓库</w:t>
-      </w:r>
-    </w:p>
-    <w:p>
-      <w:pPr>
-        <w:rPr>
-          <w:rFonts w:hint="eastAsia"/>
-          <w:lang w:val="en-US" w:eastAsia="zh-CN"/>
-        </w:rPr>
-      </w:pPr>
-      <w:r>
-        <w:rPr>
-          <w:rFonts w:hint="eastAsia"/>
-          <w:lang w:val="en-US" w:eastAsia="zh-CN"/>
-        </w:rPr>
-        <w:t xml:space="preserve">            git commit -m </w:t>
-      </w:r>
-    </w:p>
-    <w:p>
-      <w:pPr>
-        <w:rPr>
-          <w:rFonts w:hint="eastAsia"/>
-          <w:lang w:val="en-US" w:eastAsia="zh-CN"/>
-        </w:rPr>
-      </w:pPr>
-      <w:r>
-        <w:rPr>
-          <w:rFonts w:hint="eastAsia"/>
-          <w:lang w:val="en-US" w:eastAsia="zh-CN"/>
-        </w:rPr>
-        <w:t xml:space="preserve">            把本地库推送至远程库</w:t>
+        <w:t xml:space="preserve">       Git工具使用笔记（常用）</w:t>
       </w:r>
     </w:p>
     <w:p>
@@ -119,8 +44,2695 @@
           <w:rFonts w:hint="eastAsia"/>
           <w:lang w:val="en-US" w:eastAsia="zh-CN"/>
         </w:rPr>
-        <w:t xml:space="preserve">            git push origin master</w:t>
-      </w:r>
+        <w:t xml:space="preserve">            本地库文件修改：</w:t>
+      </w:r>
+    </w:p>
+    <w:p>
+      <w:pPr>
+        <w:rPr>
+          <w:rFonts w:hint="eastAsia"/>
+          <w:lang w:val="en-US" w:eastAsia="zh-CN"/>
+        </w:rPr>
+      </w:pPr>
+      <w:r>
+        <w:rPr>
+          <w:rFonts w:hint="eastAsia"/>
+          <w:lang w:val="en-US" w:eastAsia="zh-CN"/>
+        </w:rPr>
+        <w:t xml:space="preserve">                  文件修改后需要先添加到暂存区里</w:t>
+      </w:r>
+    </w:p>
+    <w:p>
+      <w:pPr>
+        <w:rPr>
+          <w:rFonts w:hint="eastAsia"/>
+          <w:lang w:val="en-US" w:eastAsia="zh-CN"/>
+        </w:rPr>
+      </w:pPr>
+      <w:r>
+        <w:rPr>
+          <w:rFonts w:hint="eastAsia"/>
+          <w:lang w:val="en-US" w:eastAsia="zh-CN"/>
+        </w:rPr>
+        <w:t xml:space="preserve">                  Eg. git add readme.txt</w:t>
+      </w:r>
+    </w:p>
+    <w:p>
+      <w:pPr>
+        <w:rPr>
+          <w:rFonts w:hint="eastAsia"/>
+          <w:lang w:val="en-US" w:eastAsia="zh-CN"/>
+        </w:rPr>
+      </w:pPr>
+      <w:r>
+        <w:rPr>
+          <w:rFonts w:hint="eastAsia"/>
+          <w:lang w:val="en-US" w:eastAsia="zh-CN"/>
+        </w:rPr>
+        <w:t xml:space="preserve">                  把文件提交至仓库</w:t>
+      </w:r>
+    </w:p>
+    <w:p>
+      <w:pPr>
+        <w:rPr>
+          <w:rFonts w:hint="eastAsia"/>
+          <w:lang w:val="en-US" w:eastAsia="zh-CN"/>
+        </w:rPr>
+      </w:pPr>
+      <w:r>
+        <w:rPr>
+          <w:rFonts w:hint="eastAsia"/>
+          <w:lang w:val="en-US" w:eastAsia="zh-CN"/>
+        </w:rPr>
+        <w:t xml:space="preserve">                  git commit -m </w:t>
+      </w:r>
+    </w:p>
+    <w:p>
+      <w:pPr>
+        <w:rPr>
+          <w:rFonts w:hint="eastAsia"/>
+          <w:lang w:val="en-US" w:eastAsia="zh-CN"/>
+        </w:rPr>
+      </w:pPr>
+      <w:r>
+        <w:rPr>
+          <w:rFonts w:hint="eastAsia"/>
+          <w:lang w:val="en-US" w:eastAsia="zh-CN"/>
+        </w:rPr>
+        <w:t xml:space="preserve">            关联本地库和远程库：</w:t>
+      </w:r>
+    </w:p>
+    <w:p>
+      <w:pPr>
+        <w:ind w:firstLine="1890" w:firstLineChars="900"/>
+        <w:rPr>
+          <w:rFonts w:hint="eastAsia"/>
+          <w:lang w:val="en-US" w:eastAsia="zh-CN"/>
+        </w:rPr>
+      </w:pPr>
+      <w:r>
+        <w:rPr>
+          <w:rFonts w:hint="eastAsia"/>
+          <w:lang w:val="en-US" w:eastAsia="zh-CN"/>
+        </w:rPr>
+        <w:t>要关联新的本地库和远程库</w:t>
+      </w:r>
+    </w:p>
+    <w:p>
+      <w:pPr>
+        <w:ind w:firstLine="1890" w:firstLineChars="900"/>
+        <w:rPr>
+          <w:rFonts w:hint="eastAsia"/>
+          <w:lang w:val="en-US" w:eastAsia="zh-CN"/>
+        </w:rPr>
+      </w:pPr>
+      <w:r>
+        <w:rPr>
+          <w:rFonts w:hint="eastAsia"/>
+          <w:lang w:val="en-US" w:eastAsia="zh-CN"/>
+        </w:rPr>
+        <w:t>git remote add name address</w:t>
+      </w:r>
+    </w:p>
+    <w:p>
+      <w:pPr>
+        <w:ind w:firstLine="1890" w:firstLineChars="900"/>
+        <w:rPr>
+          <w:rFonts w:hint="default"/>
+          <w:lang w:val="en-US" w:eastAsia="zh-CN"/>
+        </w:rPr>
+      </w:pPr>
+      <w:r>
+        <w:rPr>
+          <w:rFonts w:hint="eastAsia"/>
+          <w:lang w:val="en-US" w:eastAsia="zh-CN"/>
+        </w:rPr>
+        <w:t>git remote -v 可查看已关联的远程库</w:t>
+      </w:r>
+    </w:p>
+    <w:p>
+      <w:pPr>
+        <w:rPr>
+          <w:rFonts w:hint="eastAsia"/>
+          <w:lang w:val="en-US" w:eastAsia="zh-CN"/>
+        </w:rPr>
+      </w:pPr>
+      <w:r>
+        <w:rPr>
+          <w:rFonts w:hint="eastAsia"/>
+          <w:lang w:val="en-US" w:eastAsia="zh-CN"/>
+        </w:rPr>
+        <w:t xml:space="preserve">                  把本地库推送至远程库</w:t>
+      </w:r>
+    </w:p>
+    <w:p>
+      <w:pPr>
+        <w:rPr>
+          <w:rFonts w:hint="eastAsia"/>
+          <w:lang w:val="en-US" w:eastAsia="zh-CN"/>
+        </w:rPr>
+      </w:pPr>
+      <w:r>
+        <w:rPr>
+          <w:rFonts w:hint="eastAsia"/>
+          <w:lang w:val="en-US" w:eastAsia="zh-CN"/>
+        </w:rPr>
+        <w:t xml:space="preserve">                  git push origin master</w:t>
+      </w:r>
+    </w:p>
+    <w:p>
+      <w:pPr>
+        <w:rPr>
+          <w:rFonts w:hint="eastAsia"/>
+          <w:lang w:val="en-US" w:eastAsia="zh-CN"/>
+        </w:rPr>
+      </w:pPr>
+      <w:r>
+        <w:rPr>
+          <w:rFonts w:hint="eastAsia"/>
+          <w:lang w:val="en-US" w:eastAsia="zh-CN"/>
+        </w:rPr>
+        <w:t xml:space="preserve">                  git clone address 可将远程库克隆至本地</w:t>
+      </w:r>
+    </w:p>
+    <w:p>
+      <w:pPr>
+        <w:rPr>
+          <w:rFonts w:hint="eastAsia"/>
+          <w:lang w:val="en-US" w:eastAsia="zh-CN"/>
+        </w:rPr>
+      </w:pPr>
+      <w:r>
+        <w:rPr>
+          <w:rFonts w:hint="eastAsia"/>
+          <w:lang w:val="en-US" w:eastAsia="zh-CN"/>
+        </w:rPr>
+        <w:t xml:space="preserve">                  在工作时我们修改时通常在分支上修改，再合至主干中</w:t>
+      </w:r>
+    </w:p>
+    <w:p>
+      <w:pPr>
+        <w:rPr>
+          <w:rFonts w:hint="eastAsia"/>
+          <w:lang w:val="en-US" w:eastAsia="zh-CN"/>
+        </w:rPr>
+      </w:pPr>
+      <w:r>
+        <w:rPr>
+          <w:rFonts w:hint="eastAsia"/>
+          <w:lang w:val="en-US" w:eastAsia="zh-CN"/>
+        </w:rPr>
+        <w:t xml:space="preserve">                  git branch dev 创建新的分支</w:t>
+      </w:r>
+    </w:p>
+    <w:p>
+      <w:pPr>
+        <w:rPr>
+          <w:rFonts w:hint="eastAsia"/>
+          <w:lang w:val="en-US" w:eastAsia="zh-CN"/>
+        </w:rPr>
+      </w:pPr>
+      <w:r>
+        <w:rPr>
+          <w:rFonts w:hint="eastAsia"/>
+          <w:lang w:val="en-US" w:eastAsia="zh-CN"/>
+        </w:rPr>
+        <w:t xml:space="preserve">                  git checkout dev/master 切换分支</w:t>
+      </w:r>
+    </w:p>
+    <w:p>
+      <w:pPr>
+        <w:rPr>
+          <w:rFonts w:hint="eastAsia"/>
+          <w:lang w:val="en-US" w:eastAsia="zh-CN"/>
+        </w:rPr>
+      </w:pPr>
+      <w:r>
+        <w:rPr>
+          <w:rFonts w:hint="eastAsia"/>
+          <w:lang w:val="en-US" w:eastAsia="zh-CN"/>
+        </w:rPr>
+        <w:t xml:space="preserve">                  修改分支后需要合并</w:t>
+      </w:r>
+    </w:p>
+    <w:p>
+      <w:pPr>
+        <w:rPr>
+          <w:rFonts w:hint="eastAsia"/>
+          <w:lang w:val="en-US" w:eastAsia="zh-CN"/>
+        </w:rPr>
+      </w:pPr>
+      <w:r>
+        <w:rPr>
+          <w:rFonts w:hint="eastAsia"/>
+          <w:lang w:val="en-US" w:eastAsia="zh-CN"/>
+        </w:rPr>
+        <w:t xml:space="preserve">                  git merge dev //要先切换至master</w:t>
+      </w:r>
+    </w:p>
+    <w:p>
+      <w:pPr>
+        <w:rPr>
+          <w:rFonts w:hint="default"/>
+          <w:lang w:val="en-US" w:eastAsia="zh-CN"/>
+        </w:rPr>
+      </w:pPr>
+      <w:r>
+        <w:rPr>
+          <w:rFonts w:hint="eastAsia"/>
+          <w:lang w:val="en-US" w:eastAsia="zh-CN"/>
+        </w:rPr>
+        <w:t xml:space="preserve">                  git branch -d dev 删除分支</w:t>
+      </w:r>
+    </w:p>
+    <w:p>
+      <w:pPr>
+        <w:rPr>
+          <w:rFonts w:hint="eastAsia"/>
+          <w:lang w:val="en-US" w:eastAsia="zh-CN"/>
+        </w:rPr>
+      </w:pPr>
+      <w:r>
+        <w:rPr>
+          <w:rFonts w:hint="eastAsia"/>
+          <w:lang w:val="en-US" w:eastAsia="zh-CN"/>
+        </w:rPr>
+        <w:t xml:space="preserve">              git命令集合：</w:t>
+      </w:r>
+    </w:p>
+    <w:p>
+      <w:pPr>
+        <w:ind w:left="2100" w:leftChars="900" w:hanging="210" w:hangingChars="100"/>
+        <w:rPr>
+          <w:rFonts w:hint="eastAsia"/>
+          <w:lang w:val="en-US" w:eastAsia="zh-CN"/>
+        </w:rPr>
+      </w:pPr>
+      <w:r>
+        <w:rPr>
+          <w:rFonts w:hint="eastAsia"/>
+          <w:lang w:val="en-US" w:eastAsia="zh-CN"/>
+        </w:rPr>
+        <w:t xml:space="preserve">  # 在当前目录新建一个Git代码库</w:t>
+      </w:r>
+      <w:r>
+        <w:rPr>
+          <w:rFonts w:hint="eastAsia"/>
+          <w:lang w:val="en-US" w:eastAsia="zh-CN"/>
+        </w:rPr>
+        <w:br w:type="textWrapping"/>
+      </w:r>
+      <w:r>
+        <w:rPr>
+          <w:rFonts w:hint="eastAsia"/>
+          <w:lang w:val="en-US" w:eastAsia="zh-CN"/>
+        </w:rPr>
+        <w:t>$ git init</w:t>
+      </w:r>
+      <w:r>
+        <w:rPr>
+          <w:rFonts w:hint="eastAsia"/>
+          <w:lang w:val="en-US" w:eastAsia="zh-CN"/>
+        </w:rPr>
+        <w:br w:type="textWrapping"/>
+      </w:r>
+      <w:r>
+        <w:rPr>
+          <w:rFonts w:hint="eastAsia"/>
+          <w:lang w:val="en-US" w:eastAsia="zh-CN"/>
+        </w:rPr>
+        <w:t># 新建一个目录，将其初始化为Git代码库</w:t>
+      </w:r>
+      <w:r>
+        <w:rPr>
+          <w:rFonts w:hint="eastAsia"/>
+          <w:lang w:val="en-US" w:eastAsia="zh-CN"/>
+        </w:rPr>
+        <w:br w:type="textWrapping"/>
+      </w:r>
+      <w:r>
+        <w:rPr>
+          <w:rFonts w:hint="eastAsia"/>
+          <w:lang w:val="en-US" w:eastAsia="zh-CN"/>
+        </w:rPr>
+        <w:t>$ git init [project-name] # 下载一个项目和它的整个代码历史</w:t>
+      </w:r>
+      <w:r>
+        <w:rPr>
+          <w:rFonts w:hint="eastAsia"/>
+          <w:lang w:val="en-US" w:eastAsia="zh-CN"/>
+        </w:rPr>
+        <w:br w:type="textWrapping"/>
+      </w:r>
+      <w:r>
+        <w:rPr>
+          <w:rFonts w:hint="eastAsia"/>
+          <w:lang w:val="en-US" w:eastAsia="zh-CN"/>
+        </w:rPr>
+        <w:t>$ git clone [url]</w:t>
+      </w:r>
+    </w:p>
+    <w:p>
+      <w:pPr>
+        <w:ind w:left="2100" w:leftChars="900" w:hanging="210" w:hangingChars="100"/>
+        <w:rPr>
+          <w:rFonts w:hint="default"/>
+          <w:lang w:val="en-US" w:eastAsia="zh-CN"/>
+        </w:rPr>
+      </w:pPr>
+    </w:p>
+    <w:p>
+      <w:pPr>
+        <w:ind w:left="2100" w:hanging="2100" w:hangingChars="1000"/>
+        <w:rPr>
+          <w:rFonts w:hint="default"/>
+          <w:lang w:val="en-US" w:eastAsia="zh-CN"/>
+        </w:rPr>
+      </w:pPr>
+      <w:r>
+        <w:rPr>
+          <w:rFonts w:hint="eastAsia"/>
+          <w:lang w:val="en-US" w:eastAsia="zh-CN"/>
+        </w:rPr>
+        <w:t xml:space="preserve">                    # 显示当前的Git配置</w:t>
+      </w:r>
+      <w:r>
+        <w:rPr>
+          <w:rFonts w:hint="eastAsia" w:ascii="微软雅黑" w:hAnsi="微软雅黑" w:eastAsia="微软雅黑" w:cs="微软雅黑"/>
+          <w:i w:val="0"/>
+          <w:iCs w:val="0"/>
+          <w:caps w:val="0"/>
+          <w:color w:val="191B1F"/>
+          <w:spacing w:val="0"/>
+          <w:sz w:val="27"/>
+          <w:szCs w:val="27"/>
+          <w:shd w:val="clear" w:fill="FFFFFF"/>
+        </w:rPr>
+        <w:br w:type="textWrapping"/>
+      </w:r>
+      <w:r>
+        <w:rPr>
+          <w:rFonts w:hint="eastAsia"/>
+          <w:lang w:val="en-US" w:eastAsia="zh-CN"/>
+        </w:rPr>
+        <w:t>$ git config --list</w:t>
+      </w:r>
+      <w:r>
+        <w:rPr>
+          <w:rFonts w:hint="eastAsia"/>
+          <w:lang w:val="en-US" w:eastAsia="zh-CN"/>
+        </w:rPr>
+        <w:br w:type="textWrapping"/>
+      </w:r>
+      <w:r>
+        <w:rPr>
+          <w:rFonts w:hint="eastAsia"/>
+          <w:lang w:val="en-US" w:eastAsia="zh-CN"/>
+        </w:rPr>
+        <w:t># 编辑Git配置文件</w:t>
+      </w:r>
+      <w:r>
+        <w:rPr>
+          <w:rFonts w:hint="eastAsia"/>
+          <w:lang w:val="en-US" w:eastAsia="zh-CN"/>
+        </w:rPr>
+        <w:br w:type="textWrapping"/>
+      </w:r>
+      <w:r>
+        <w:rPr>
+          <w:rFonts w:hint="eastAsia"/>
+          <w:lang w:val="en-US" w:eastAsia="zh-CN"/>
+        </w:rPr>
+        <w:t>$ git config -e [--global] # 设置提交代码时的用户信息</w:t>
+      </w:r>
+      <w:r>
+        <w:rPr>
+          <w:rFonts w:hint="eastAsia"/>
+          <w:lang w:val="en-US" w:eastAsia="zh-CN"/>
+        </w:rPr>
+        <w:br w:type="textWrapping"/>
+      </w:r>
+      <w:r>
+        <w:rPr>
+          <w:rFonts w:hint="eastAsia"/>
+          <w:lang w:val="en-US" w:eastAsia="zh-CN"/>
+        </w:rPr>
+        <w:t>$ git config [--global] user.name "[name]"</w:t>
+      </w:r>
+      <w:r>
+        <w:rPr>
+          <w:rFonts w:hint="eastAsia"/>
+          <w:lang w:val="en-US" w:eastAsia="zh-CN"/>
+        </w:rPr>
+        <w:br w:type="textWrapping"/>
+      </w:r>
+      <w:r>
+        <w:rPr>
+          <w:rFonts w:hint="eastAsia"/>
+          <w:lang w:val="en-US" w:eastAsia="zh-CN"/>
+        </w:rPr>
+        <w:t>$ git config [--global] user.email "[email address]"</w:t>
+      </w:r>
+    </w:p>
+    <w:p>
+      <w:pPr>
+        <w:ind w:left="2100" w:hanging="2100" w:hangingChars="1000"/>
+        <w:rPr>
+          <w:rFonts w:hint="eastAsia"/>
+          <w:lang w:val="en-US" w:eastAsia="zh-CN"/>
+        </w:rPr>
+      </w:pPr>
+      <w:r>
+        <w:rPr>
+          <w:rFonts w:hint="eastAsia"/>
+          <w:lang w:val="en-US" w:eastAsia="zh-CN"/>
+        </w:rPr>
+        <w:t xml:space="preserve">                    # 添加指定文件到暂存区</w:t>
+      </w:r>
+      <w:r>
+        <w:rPr>
+          <w:rFonts w:hint="eastAsia"/>
+          <w:lang w:val="en-US" w:eastAsia="zh-CN"/>
+        </w:rPr>
+        <w:br w:type="textWrapping"/>
+      </w:r>
+      <w:r>
+        <w:rPr>
+          <w:rFonts w:hint="eastAsia"/>
+          <w:lang w:val="en-US" w:eastAsia="zh-CN"/>
+        </w:rPr>
+        <w:t>$ git add [file1] [file2] ... # 添加指定目录到暂存区，包括子目录</w:t>
+      </w:r>
+      <w:r>
+        <w:rPr>
+          <w:rFonts w:hint="eastAsia"/>
+          <w:lang w:val="en-US" w:eastAsia="zh-CN"/>
+        </w:rPr>
+        <w:br w:type="textWrapping"/>
+      </w:r>
+      <w:r>
+        <w:rPr>
+          <w:rFonts w:hint="eastAsia"/>
+          <w:lang w:val="en-US" w:eastAsia="zh-CN"/>
+        </w:rPr>
+        <w:t>$ git add [dir] # 添加当前目录的所有文件到暂存区</w:t>
+      </w:r>
+      <w:r>
+        <w:rPr>
+          <w:rFonts w:hint="eastAsia"/>
+          <w:lang w:val="en-US" w:eastAsia="zh-CN"/>
+        </w:rPr>
+        <w:br w:type="textWrapping"/>
+      </w:r>
+      <w:r>
+        <w:rPr>
+          <w:rFonts w:hint="eastAsia"/>
+          <w:lang w:val="en-US" w:eastAsia="zh-CN"/>
+        </w:rPr>
+        <w:t>$ git add . # 添加每个变化前，都会要求确认 # 对于同一个文件的多处变化，可以实现分次提交</w:t>
+      </w:r>
+      <w:r>
+        <w:rPr>
+          <w:rFonts w:hint="eastAsia"/>
+          <w:lang w:val="en-US" w:eastAsia="zh-CN"/>
+        </w:rPr>
+        <w:br w:type="textWrapping"/>
+      </w:r>
+      <w:r>
+        <w:rPr>
+          <w:rFonts w:hint="eastAsia"/>
+          <w:lang w:val="en-US" w:eastAsia="zh-CN"/>
+        </w:rPr>
+        <w:t>$ git add -p</w:t>
+      </w:r>
+      <w:r>
+        <w:rPr>
+          <w:rFonts w:hint="eastAsia"/>
+          <w:lang w:val="en-US" w:eastAsia="zh-CN"/>
+        </w:rPr>
+        <w:br w:type="textWrapping"/>
+      </w:r>
+      <w:r>
+        <w:rPr>
+          <w:rFonts w:hint="eastAsia"/>
+          <w:lang w:val="en-US" w:eastAsia="zh-CN"/>
+        </w:rPr>
+        <w:br w:type="textWrapping"/>
+      </w:r>
+      <w:r>
+        <w:rPr>
+          <w:rFonts w:hint="eastAsia"/>
+          <w:lang w:val="en-US" w:eastAsia="zh-CN"/>
+        </w:rPr>
+        <w:t># 删除工作区文件，并且将这次删除放入暂存区</w:t>
+      </w:r>
+      <w:r>
+        <w:rPr>
+          <w:rFonts w:hint="eastAsia"/>
+          <w:lang w:val="en-US" w:eastAsia="zh-CN"/>
+        </w:rPr>
+        <w:br w:type="textWrapping"/>
+      </w:r>
+      <w:r>
+        <w:rPr>
+          <w:rFonts w:hint="eastAsia"/>
+          <w:lang w:val="en-US" w:eastAsia="zh-CN"/>
+        </w:rPr>
+        <w:t>$ git rm [file1] [file2] ... # 停止追踪指定文件，但该文件会保留在工作区</w:t>
+      </w:r>
+      <w:r>
+        <w:rPr>
+          <w:rFonts w:hint="eastAsia"/>
+          <w:lang w:val="en-US" w:eastAsia="zh-CN"/>
+        </w:rPr>
+        <w:br w:type="textWrapping"/>
+      </w:r>
+      <w:r>
+        <w:rPr>
+          <w:rFonts w:hint="eastAsia"/>
+          <w:lang w:val="en-US" w:eastAsia="zh-CN"/>
+        </w:rPr>
+        <w:t>$ git rm --cached [file] # 改名文件，并且将这个改名放入暂存区</w:t>
+      </w:r>
+      <w:r>
+        <w:rPr>
+          <w:rFonts w:hint="eastAsia"/>
+          <w:lang w:val="en-US" w:eastAsia="zh-CN"/>
+        </w:rPr>
+        <w:br w:type="textWrapping"/>
+      </w:r>
+      <w:r>
+        <w:rPr>
+          <w:rFonts w:hint="eastAsia"/>
+          <w:lang w:val="en-US" w:eastAsia="zh-CN"/>
+        </w:rPr>
+        <w:t>$ git mv [file-original] [file-renamed]</w:t>
+      </w:r>
+    </w:p>
+    <w:p>
+      <w:pPr>
+        <w:ind w:left="2100" w:hanging="2100" w:hangingChars="1000"/>
+        <w:rPr>
+          <w:rFonts w:hint="eastAsia"/>
+          <w:lang w:val="en-US" w:eastAsia="zh-CN"/>
+        </w:rPr>
+      </w:pPr>
+      <w:r>
+        <w:rPr>
+          <w:rFonts w:hint="eastAsia"/>
+          <w:lang w:val="en-US" w:eastAsia="zh-CN"/>
+        </w:rPr>
+        <w:t xml:space="preserve">                    </w:t>
+      </w:r>
+    </w:p>
+    <w:p>
+      <w:pPr>
+        <w:ind w:left="2100" w:hanging="2100" w:hangingChars="1000"/>
+        <w:rPr>
+          <w:rFonts w:hint="eastAsia"/>
+          <w:lang w:val="en-US" w:eastAsia="zh-CN"/>
+        </w:rPr>
+      </w:pPr>
+      <w:r>
+        <w:rPr>
+          <w:rFonts w:hint="eastAsia"/>
+          <w:lang w:val="en-US" w:eastAsia="zh-CN"/>
+        </w:rPr>
+        <w:t xml:space="preserve">                    # 提交暂存区到仓库区</w:t>
+      </w:r>
+      <w:r>
+        <w:rPr>
+          <w:rFonts w:hint="eastAsia"/>
+          <w:lang w:val="en-US" w:eastAsia="zh-CN"/>
+        </w:rPr>
+        <w:br w:type="textWrapping"/>
+      </w:r>
+      <w:r>
+        <w:rPr>
+          <w:rFonts w:hint="eastAsia"/>
+          <w:lang w:val="en-US" w:eastAsia="zh-CN"/>
+        </w:rPr>
+        <w:t>$ git commit -m [message] # 提交暂存区的指定文件到仓库区</w:t>
+      </w:r>
+      <w:r>
+        <w:rPr>
+          <w:rFonts w:hint="eastAsia"/>
+          <w:lang w:val="en-US" w:eastAsia="zh-CN"/>
+        </w:rPr>
+        <w:br w:type="textWrapping"/>
+      </w:r>
+      <w:r>
+        <w:rPr>
+          <w:rFonts w:hint="eastAsia"/>
+          <w:lang w:val="en-US" w:eastAsia="zh-CN"/>
+        </w:rPr>
+        <w:t>$ git commit [file1] [file2] ... -m [message] # 提交工作区自上次commit之后的变化，直接到仓库区</w:t>
+      </w:r>
+      <w:r>
+        <w:rPr>
+          <w:rFonts w:hint="eastAsia"/>
+          <w:lang w:val="en-US" w:eastAsia="zh-CN"/>
+        </w:rPr>
+        <w:br w:type="textWrapping"/>
+      </w:r>
+      <w:r>
+        <w:rPr>
+          <w:rFonts w:hint="eastAsia"/>
+          <w:lang w:val="en-US" w:eastAsia="zh-CN"/>
+        </w:rPr>
+        <w:t>$ git commit -a</w:t>
+      </w:r>
+      <w:r>
+        <w:rPr>
+          <w:rFonts w:hint="eastAsia"/>
+          <w:lang w:val="en-US" w:eastAsia="zh-CN"/>
+        </w:rPr>
+        <w:br w:type="textWrapping"/>
+      </w:r>
+      <w:r>
+        <w:rPr>
+          <w:rFonts w:hint="eastAsia"/>
+          <w:lang w:val="en-US" w:eastAsia="zh-CN"/>
+        </w:rPr>
+        <w:br w:type="textWrapping"/>
+      </w:r>
+      <w:r>
+        <w:rPr>
+          <w:rFonts w:hint="eastAsia"/>
+          <w:lang w:val="en-US" w:eastAsia="zh-CN"/>
+        </w:rPr>
+        <w:t># 提交时显示所有diff信息</w:t>
+      </w:r>
+      <w:r>
+        <w:rPr>
+          <w:rFonts w:hint="eastAsia"/>
+          <w:lang w:val="en-US" w:eastAsia="zh-CN"/>
+        </w:rPr>
+        <w:br w:type="textWrapping"/>
+      </w:r>
+      <w:r>
+        <w:rPr>
+          <w:rFonts w:hint="eastAsia"/>
+          <w:lang w:val="en-US" w:eastAsia="zh-CN"/>
+        </w:rPr>
+        <w:t>$ git commit -v</w:t>
+      </w:r>
+      <w:r>
+        <w:rPr>
+          <w:rFonts w:hint="eastAsia"/>
+          <w:lang w:val="en-US" w:eastAsia="zh-CN"/>
+        </w:rPr>
+        <w:br w:type="textWrapping"/>
+      </w:r>
+      <w:r>
+        <w:rPr>
+          <w:rFonts w:hint="eastAsia"/>
+          <w:lang w:val="en-US" w:eastAsia="zh-CN"/>
+        </w:rPr>
+        <w:br w:type="textWrapping"/>
+      </w:r>
+      <w:r>
+        <w:rPr>
+          <w:rFonts w:hint="eastAsia"/>
+          <w:lang w:val="en-US" w:eastAsia="zh-CN"/>
+        </w:rPr>
+        <w:t># 使用一次新的commit，替代上一次提交 # 如果代码没有任何新变化，则用来改写上一次commit的提交信息</w:t>
+      </w:r>
+      <w:r>
+        <w:rPr>
+          <w:rFonts w:hint="eastAsia"/>
+          <w:lang w:val="en-US" w:eastAsia="zh-CN"/>
+        </w:rPr>
+        <w:br w:type="textWrapping"/>
+      </w:r>
+      <w:r>
+        <w:rPr>
+          <w:rFonts w:hint="eastAsia"/>
+          <w:lang w:val="en-US" w:eastAsia="zh-CN"/>
+        </w:rPr>
+        <w:t>$ git commit --amend -m [message] # 重做上一次commit，并包括指定文件的新变化</w:t>
+      </w:r>
+      <w:r>
+        <w:rPr>
+          <w:rFonts w:hint="eastAsia"/>
+          <w:lang w:val="en-US" w:eastAsia="zh-CN"/>
+        </w:rPr>
+        <w:br w:type="textWrapping"/>
+      </w:r>
+      <w:r>
+        <w:rPr>
+          <w:rFonts w:hint="eastAsia"/>
+          <w:lang w:val="en-US" w:eastAsia="zh-CN"/>
+        </w:rPr>
+        <w:t>$ git commit --amend [file1] [file2] </w:t>
+      </w:r>
+    </w:p>
+    <w:p>
+      <w:pPr>
+        <w:ind w:left="2100" w:hanging="2100" w:hangingChars="1000"/>
+        <w:rPr>
+          <w:rFonts w:hint="eastAsia"/>
+          <w:lang w:val="en-US" w:eastAsia="zh-CN"/>
+        </w:rPr>
+      </w:pPr>
+      <w:r>
+        <w:rPr>
+          <w:rFonts w:hint="eastAsia"/>
+          <w:lang w:val="en-US" w:eastAsia="zh-CN"/>
+        </w:rPr>
+        <w:t xml:space="preserve">                    </w:t>
+      </w:r>
+    </w:p>
+    <w:p>
+      <w:pPr>
+        <w:ind w:left="2100" w:hanging="2100" w:hangingChars="1000"/>
+        <w:rPr>
+          <w:rFonts w:hint="eastAsia"/>
+          <w:lang w:val="en-US" w:eastAsia="zh-CN"/>
+        </w:rPr>
+      </w:pPr>
+      <w:r>
+        <w:rPr>
+          <w:rFonts w:hint="eastAsia"/>
+          <w:lang w:val="en-US" w:eastAsia="zh-CN"/>
+        </w:rPr>
+        <w:t xml:space="preserve">                    # 列出所有本地分支</w:t>
+      </w:r>
+      <w:r>
+        <w:rPr>
+          <w:rFonts w:hint="eastAsia"/>
+          <w:lang w:val="en-US" w:eastAsia="zh-CN"/>
+        </w:rPr>
+        <w:br w:type="textWrapping"/>
+      </w:r>
+      <w:r>
+        <w:rPr>
+          <w:rFonts w:hint="eastAsia"/>
+          <w:lang w:val="en-US" w:eastAsia="zh-CN"/>
+        </w:rPr>
+        <w:t>$ git branch</w:t>
+      </w:r>
+      <w:r>
+        <w:rPr>
+          <w:rFonts w:hint="eastAsia"/>
+          <w:lang w:val="en-US" w:eastAsia="zh-CN"/>
+        </w:rPr>
+        <w:br w:type="textWrapping"/>
+      </w:r>
+      <w:r>
+        <w:rPr>
+          <w:rFonts w:hint="eastAsia"/>
+          <w:lang w:val="en-US" w:eastAsia="zh-CN"/>
+        </w:rPr>
+        <w:br w:type="textWrapping"/>
+      </w:r>
+      <w:r>
+        <w:rPr>
+          <w:rFonts w:hint="eastAsia"/>
+          <w:lang w:val="en-US" w:eastAsia="zh-CN"/>
+        </w:rPr>
+        <w:t># 列出所有远程分支</w:t>
+      </w:r>
+      <w:r>
+        <w:rPr>
+          <w:rFonts w:hint="eastAsia"/>
+          <w:lang w:val="en-US" w:eastAsia="zh-CN"/>
+        </w:rPr>
+        <w:br w:type="textWrapping"/>
+      </w:r>
+      <w:r>
+        <w:rPr>
+          <w:rFonts w:hint="eastAsia"/>
+          <w:lang w:val="en-US" w:eastAsia="zh-CN"/>
+        </w:rPr>
+        <w:t>$ git branch -r</w:t>
+      </w:r>
+      <w:r>
+        <w:rPr>
+          <w:rFonts w:hint="eastAsia"/>
+          <w:lang w:val="en-US" w:eastAsia="zh-CN"/>
+        </w:rPr>
+        <w:br w:type="textWrapping"/>
+      </w:r>
+      <w:r>
+        <w:rPr>
+          <w:rFonts w:hint="eastAsia"/>
+          <w:lang w:val="en-US" w:eastAsia="zh-CN"/>
+        </w:rPr>
+        <w:br w:type="textWrapping"/>
+      </w:r>
+      <w:r>
+        <w:rPr>
+          <w:rFonts w:hint="eastAsia"/>
+          <w:lang w:val="en-US" w:eastAsia="zh-CN"/>
+        </w:rPr>
+        <w:t># 列出所有本地分支和远程分支</w:t>
+      </w:r>
+      <w:r>
+        <w:rPr>
+          <w:rFonts w:hint="eastAsia"/>
+          <w:lang w:val="en-US" w:eastAsia="zh-CN"/>
+        </w:rPr>
+        <w:br w:type="textWrapping"/>
+      </w:r>
+      <w:r>
+        <w:rPr>
+          <w:rFonts w:hint="eastAsia"/>
+          <w:lang w:val="en-US" w:eastAsia="zh-CN"/>
+        </w:rPr>
+        <w:t>$ git branch -a</w:t>
+      </w:r>
+      <w:r>
+        <w:rPr>
+          <w:rFonts w:hint="eastAsia"/>
+          <w:lang w:val="en-US" w:eastAsia="zh-CN"/>
+        </w:rPr>
+        <w:br w:type="textWrapping"/>
+      </w:r>
+      <w:r>
+        <w:rPr>
+          <w:rFonts w:hint="eastAsia"/>
+          <w:lang w:val="en-US" w:eastAsia="zh-CN"/>
+        </w:rPr>
+        <w:br w:type="textWrapping"/>
+      </w:r>
+      <w:r>
+        <w:rPr>
+          <w:rFonts w:hint="eastAsia"/>
+          <w:lang w:val="en-US" w:eastAsia="zh-CN"/>
+        </w:rPr>
+        <w:t># 新建一个分支，但依然停留在当前分支</w:t>
+      </w:r>
+      <w:r>
+        <w:rPr>
+          <w:rFonts w:hint="eastAsia"/>
+          <w:lang w:val="en-US" w:eastAsia="zh-CN"/>
+        </w:rPr>
+        <w:br w:type="textWrapping"/>
+      </w:r>
+      <w:r>
+        <w:rPr>
+          <w:rFonts w:hint="eastAsia"/>
+          <w:lang w:val="en-US" w:eastAsia="zh-CN"/>
+        </w:rPr>
+        <w:t>$ git branch [branch-name] # 新建一个分支，并切换到该分支</w:t>
+      </w:r>
+      <w:r>
+        <w:rPr>
+          <w:rFonts w:hint="eastAsia"/>
+          <w:lang w:val="en-US" w:eastAsia="zh-CN"/>
+        </w:rPr>
+        <w:br w:type="textWrapping"/>
+      </w:r>
+      <w:r>
+        <w:rPr>
+          <w:rFonts w:hint="eastAsia"/>
+          <w:lang w:val="en-US" w:eastAsia="zh-CN"/>
+        </w:rPr>
+        <w:t>$ git checkout -b [branch] # 新建一个分支，指向指定commit</w:t>
+      </w:r>
+      <w:r>
+        <w:rPr>
+          <w:rFonts w:hint="eastAsia" w:ascii="微软雅黑" w:hAnsi="微软雅黑" w:eastAsia="微软雅黑" w:cs="微软雅黑"/>
+          <w:i w:val="0"/>
+          <w:iCs w:val="0"/>
+          <w:caps w:val="0"/>
+          <w:color w:val="191B1F"/>
+          <w:spacing w:val="0"/>
+          <w:sz w:val="27"/>
+          <w:szCs w:val="27"/>
+          <w:shd w:val="clear" w:fill="FFFFFF"/>
+        </w:rPr>
+        <w:br w:type="textWrapping"/>
+      </w:r>
+      <w:r>
+        <w:rPr>
+          <w:rFonts w:hint="eastAsia"/>
+          <w:lang w:val="en-US" w:eastAsia="zh-CN"/>
+        </w:rPr>
+        <w:t>$ git branch [branch] [commit] # 新建一个分支，与指定的远程分支建立追踪关系</w:t>
+      </w:r>
+      <w:r>
+        <w:rPr>
+          <w:rFonts w:hint="eastAsia"/>
+          <w:lang w:val="en-US" w:eastAsia="zh-CN"/>
+        </w:rPr>
+        <w:br w:type="textWrapping"/>
+      </w:r>
+      <w:r>
+        <w:rPr>
+          <w:rFonts w:hint="eastAsia"/>
+          <w:lang w:val="en-US" w:eastAsia="zh-CN"/>
+        </w:rPr>
+        <w:t>$ git branch --track [branch] [remote-branch] # 切换到指定分支，并更新工作区</w:t>
+      </w:r>
+      <w:r>
+        <w:rPr>
+          <w:rFonts w:hint="eastAsia"/>
+          <w:lang w:val="en-US" w:eastAsia="zh-CN"/>
+        </w:rPr>
+        <w:br w:type="textWrapping"/>
+      </w:r>
+      <w:r>
+        <w:rPr>
+          <w:rFonts w:hint="eastAsia"/>
+          <w:lang w:val="en-US" w:eastAsia="zh-CN"/>
+        </w:rPr>
+        <w:t>$ git checkout [branch-name] # 切换到上一个分支</w:t>
+      </w:r>
+      <w:r>
+        <w:rPr>
+          <w:rFonts w:hint="eastAsia"/>
+          <w:lang w:val="en-US" w:eastAsia="zh-CN"/>
+        </w:rPr>
+        <w:br w:type="textWrapping"/>
+      </w:r>
+      <w:r>
+        <w:rPr>
+          <w:rFonts w:hint="eastAsia"/>
+          <w:lang w:val="en-US" w:eastAsia="zh-CN"/>
+        </w:rPr>
+        <w:t>$ git checkout - # 建立追踪关系，在现有分支与指定的远程分支之间</w:t>
+      </w:r>
+      <w:r>
+        <w:rPr>
+          <w:rFonts w:hint="eastAsia"/>
+          <w:lang w:val="en-US" w:eastAsia="zh-CN"/>
+        </w:rPr>
+        <w:br w:type="textWrapping"/>
+      </w:r>
+      <w:r>
+        <w:rPr>
+          <w:rFonts w:hint="eastAsia"/>
+          <w:lang w:val="en-US" w:eastAsia="zh-CN"/>
+        </w:rPr>
+        <w:t>$ git branch --set-upstream [branch] [remote-branch] # 合并指定分支到当前分支</w:t>
+      </w:r>
+      <w:r>
+        <w:rPr>
+          <w:rFonts w:hint="eastAsia"/>
+          <w:lang w:val="en-US" w:eastAsia="zh-CN"/>
+        </w:rPr>
+        <w:br w:type="textWrapping"/>
+      </w:r>
+      <w:r>
+        <w:rPr>
+          <w:rFonts w:hint="eastAsia"/>
+          <w:lang w:val="en-US" w:eastAsia="zh-CN"/>
+        </w:rPr>
+        <w:t>$ git merge [branch] # 选择一个commit，合并进当前分支</w:t>
+      </w:r>
+      <w:r>
+        <w:rPr>
+          <w:rFonts w:hint="eastAsia"/>
+          <w:lang w:val="en-US" w:eastAsia="zh-CN"/>
+        </w:rPr>
+        <w:br w:type="textWrapping"/>
+      </w:r>
+      <w:r>
+        <w:rPr>
+          <w:rFonts w:hint="eastAsia"/>
+          <w:lang w:val="en-US" w:eastAsia="zh-CN"/>
+        </w:rPr>
+        <w:t>$ git cherry-pick [commit] # 删除分支</w:t>
+      </w:r>
+      <w:r>
+        <w:rPr>
+          <w:rFonts w:hint="eastAsia"/>
+          <w:lang w:val="en-US" w:eastAsia="zh-CN"/>
+        </w:rPr>
+        <w:br w:type="textWrapping"/>
+      </w:r>
+      <w:r>
+        <w:rPr>
+          <w:rFonts w:hint="eastAsia"/>
+          <w:lang w:val="en-US" w:eastAsia="zh-CN"/>
+        </w:rPr>
+        <w:t>$ git branch -d [branch-name] # 删除远程分支</w:t>
+      </w:r>
+      <w:r>
+        <w:rPr>
+          <w:rFonts w:hint="eastAsia"/>
+          <w:lang w:val="en-US" w:eastAsia="zh-CN"/>
+        </w:rPr>
+        <w:br w:type="textWrapping"/>
+      </w:r>
+      <w:r>
+        <w:rPr>
+          <w:rFonts w:hint="eastAsia"/>
+          <w:lang w:val="en-US" w:eastAsia="zh-CN"/>
+        </w:rPr>
+        <w:t>$ git push origin --delete [branch-name]</w:t>
+      </w:r>
+      <w:r>
+        <w:rPr>
+          <w:rFonts w:hint="eastAsia"/>
+          <w:lang w:val="en-US" w:eastAsia="zh-CN"/>
+        </w:rPr>
+        <w:br w:type="textWrapping"/>
+      </w:r>
+      <w:r>
+        <w:rPr>
+          <w:rFonts w:hint="eastAsia"/>
+          <w:lang w:val="en-US" w:eastAsia="zh-CN"/>
+        </w:rPr>
+        <w:t>$ git branch -dr [remote/branch]</w:t>
+      </w:r>
+    </w:p>
+    <w:p>
+      <w:pPr>
+        <w:ind w:left="2100" w:hanging="2100" w:hangingChars="1000"/>
+        <w:rPr>
+          <w:rFonts w:hint="eastAsia"/>
+          <w:lang w:val="en-US" w:eastAsia="zh-CN"/>
+        </w:rPr>
+      </w:pPr>
+      <w:r>
+        <w:rPr>
+          <w:rFonts w:hint="eastAsia"/>
+          <w:lang w:val="en-US" w:eastAsia="zh-CN"/>
+        </w:rPr>
+        <w:t xml:space="preserve">                    </w:t>
+      </w:r>
+    </w:p>
+    <w:p>
+      <w:pPr>
+        <w:pStyle w:val="2"/>
+        <w:keepNext w:val="0"/>
+        <w:keepLines w:val="0"/>
+        <w:widowControl/>
+        <w:suppressLineNumbers w:val="0"/>
+        <w:shd w:val="clear" w:fill="FFFFFF"/>
+        <w:spacing w:before="294" w:beforeAutospacing="0" w:after="294" w:afterAutospacing="0"/>
+        <w:ind w:left="2160" w:right="0" w:hanging="2160" w:hangingChars="900"/>
+        <w:rPr>
+          <w:rFonts w:hint="eastAsia" w:asciiTheme="minorHAnsi" w:hAnsiTheme="minorHAnsi" w:eastAsiaTheme="minorEastAsia" w:cstheme="minorBidi"/>
+          <w:kern w:val="2"/>
+          <w:sz w:val="21"/>
+          <w:szCs w:val="24"/>
+          <w:lang w:val="en-US" w:eastAsia="zh-CN" w:bidi="ar-SA"/>
+        </w:rPr>
+      </w:pPr>
+      <w:r>
+        <w:rPr>
+          <w:rFonts w:hint="eastAsia"/>
+          <w:lang w:val="en-US" w:eastAsia="zh-CN"/>
+        </w:rPr>
+        <w:t xml:space="preserve">        </w:t>
+      </w:r>
+      <w:r>
+        <w:rPr>
+          <w:rFonts w:hint="eastAsia" w:asciiTheme="minorHAnsi" w:hAnsiTheme="minorHAnsi" w:eastAsiaTheme="minorEastAsia" w:cstheme="minorBidi"/>
+          <w:kern w:val="2"/>
+          <w:sz w:val="21"/>
+          <w:szCs w:val="24"/>
+          <w:lang w:val="en-US" w:eastAsia="zh-CN" w:bidi="ar-SA"/>
+        </w:rPr>
+        <w:t xml:space="preserve">            # 列出所有tag</w:t>
+      </w:r>
+      <w:r>
+        <w:rPr>
+          <w:rFonts w:hint="eastAsia" w:asciiTheme="minorHAnsi" w:hAnsiTheme="minorHAnsi" w:eastAsiaTheme="minorEastAsia" w:cstheme="minorBidi"/>
+          <w:kern w:val="2"/>
+          <w:sz w:val="21"/>
+          <w:szCs w:val="24"/>
+          <w:lang w:val="en-US" w:eastAsia="zh-CN" w:bidi="ar-SA"/>
+        </w:rPr>
+        <w:br w:type="textWrapping"/>
+      </w:r>
+      <w:r>
+        <w:rPr>
+          <w:rFonts w:hint="eastAsia" w:asciiTheme="minorHAnsi" w:hAnsiTheme="minorHAnsi" w:eastAsiaTheme="minorEastAsia" w:cstheme="minorBidi"/>
+          <w:kern w:val="2"/>
+          <w:sz w:val="21"/>
+          <w:szCs w:val="24"/>
+          <w:lang w:val="en-US" w:eastAsia="zh-CN" w:bidi="ar-SA"/>
+        </w:rPr>
+        <w:t>$ git tag</w:t>
+      </w:r>
+      <w:r>
+        <w:rPr>
+          <w:rFonts w:hint="eastAsia" w:asciiTheme="minorHAnsi" w:hAnsiTheme="minorHAnsi" w:eastAsiaTheme="minorEastAsia" w:cstheme="minorBidi"/>
+          <w:kern w:val="2"/>
+          <w:sz w:val="21"/>
+          <w:szCs w:val="24"/>
+          <w:lang w:val="en-US" w:eastAsia="zh-CN" w:bidi="ar-SA"/>
+        </w:rPr>
+        <w:br w:type="textWrapping"/>
+      </w:r>
+      <w:r>
+        <w:rPr>
+          <w:rFonts w:hint="eastAsia" w:asciiTheme="minorHAnsi" w:hAnsiTheme="minorHAnsi" w:eastAsiaTheme="minorEastAsia" w:cstheme="minorBidi"/>
+          <w:kern w:val="2"/>
+          <w:sz w:val="21"/>
+          <w:szCs w:val="24"/>
+          <w:lang w:val="en-US" w:eastAsia="zh-CN" w:bidi="ar-SA"/>
+        </w:rPr>
+        <w:br w:type="textWrapping"/>
+      </w:r>
+      <w:r>
+        <w:rPr>
+          <w:rFonts w:hint="eastAsia" w:asciiTheme="minorHAnsi" w:hAnsiTheme="minorHAnsi" w:eastAsiaTheme="minorEastAsia" w:cstheme="minorBidi"/>
+          <w:kern w:val="2"/>
+          <w:sz w:val="21"/>
+          <w:szCs w:val="24"/>
+          <w:lang w:val="en-US" w:eastAsia="zh-CN" w:bidi="ar-SA"/>
+        </w:rPr>
+        <w:t># 新建一个tag在当前commit</w:t>
+      </w:r>
+      <w:r>
+        <w:rPr>
+          <w:rFonts w:hint="eastAsia" w:asciiTheme="minorHAnsi" w:hAnsiTheme="minorHAnsi" w:eastAsiaTheme="minorEastAsia" w:cstheme="minorBidi"/>
+          <w:kern w:val="2"/>
+          <w:sz w:val="21"/>
+          <w:szCs w:val="24"/>
+          <w:lang w:val="en-US" w:eastAsia="zh-CN" w:bidi="ar-SA"/>
+        </w:rPr>
+        <w:br w:type="textWrapping"/>
+      </w:r>
+      <w:r>
+        <w:rPr>
+          <w:rFonts w:hint="eastAsia" w:asciiTheme="minorHAnsi" w:hAnsiTheme="minorHAnsi" w:eastAsiaTheme="minorEastAsia" w:cstheme="minorBidi"/>
+          <w:kern w:val="2"/>
+          <w:sz w:val="21"/>
+          <w:szCs w:val="24"/>
+          <w:lang w:val="en-US" w:eastAsia="zh-CN" w:bidi="ar-SA"/>
+        </w:rPr>
+        <w:t>$ git tag [tag] # 新建一个tag在指定commit</w:t>
+      </w:r>
+      <w:r>
+        <w:rPr>
+          <w:rFonts w:hint="eastAsia" w:asciiTheme="minorHAnsi" w:hAnsiTheme="minorHAnsi" w:eastAsiaTheme="minorEastAsia" w:cstheme="minorBidi"/>
+          <w:kern w:val="2"/>
+          <w:sz w:val="21"/>
+          <w:szCs w:val="24"/>
+          <w:lang w:val="en-US" w:eastAsia="zh-CN" w:bidi="ar-SA"/>
+        </w:rPr>
+        <w:br w:type="textWrapping"/>
+      </w:r>
+      <w:r>
+        <w:rPr>
+          <w:rFonts w:hint="eastAsia" w:asciiTheme="minorHAnsi" w:hAnsiTheme="minorHAnsi" w:eastAsiaTheme="minorEastAsia" w:cstheme="minorBidi"/>
+          <w:kern w:val="2"/>
+          <w:sz w:val="21"/>
+          <w:szCs w:val="24"/>
+          <w:lang w:val="en-US" w:eastAsia="zh-CN" w:bidi="ar-SA"/>
+        </w:rPr>
+        <w:t>$ git tag [tag] [commit] # 删除本地tag</w:t>
+      </w:r>
+      <w:r>
+        <w:rPr>
+          <w:rFonts w:hint="eastAsia" w:asciiTheme="minorHAnsi" w:hAnsiTheme="minorHAnsi" w:eastAsiaTheme="minorEastAsia" w:cstheme="minorBidi"/>
+          <w:kern w:val="2"/>
+          <w:sz w:val="21"/>
+          <w:szCs w:val="24"/>
+          <w:lang w:val="en-US" w:eastAsia="zh-CN" w:bidi="ar-SA"/>
+        </w:rPr>
+        <w:br w:type="textWrapping"/>
+      </w:r>
+      <w:r>
+        <w:rPr>
+          <w:rFonts w:hint="eastAsia" w:asciiTheme="minorHAnsi" w:hAnsiTheme="minorHAnsi" w:eastAsiaTheme="minorEastAsia" w:cstheme="minorBidi"/>
+          <w:kern w:val="2"/>
+          <w:sz w:val="21"/>
+          <w:szCs w:val="24"/>
+          <w:lang w:val="en-US" w:eastAsia="zh-CN" w:bidi="ar-SA"/>
+        </w:rPr>
+        <w:t>$ git tag -d [tag] # 删除远程tag</w:t>
+      </w:r>
+      <w:r>
+        <w:rPr>
+          <w:rFonts w:hint="eastAsia" w:asciiTheme="minorHAnsi" w:hAnsiTheme="minorHAnsi" w:eastAsiaTheme="minorEastAsia" w:cstheme="minorBidi"/>
+          <w:kern w:val="2"/>
+          <w:sz w:val="21"/>
+          <w:szCs w:val="24"/>
+          <w:lang w:val="en-US" w:eastAsia="zh-CN" w:bidi="ar-SA"/>
+        </w:rPr>
+        <w:br w:type="textWrapping"/>
+      </w:r>
+      <w:r>
+        <w:rPr>
+          <w:rFonts w:hint="eastAsia" w:asciiTheme="minorHAnsi" w:hAnsiTheme="minorHAnsi" w:eastAsiaTheme="minorEastAsia" w:cstheme="minorBidi"/>
+          <w:kern w:val="2"/>
+          <w:sz w:val="21"/>
+          <w:szCs w:val="24"/>
+          <w:lang w:val="en-US" w:eastAsia="zh-CN" w:bidi="ar-SA"/>
+        </w:rPr>
+        <w:t>$ git push origin :refs/tags/[tagName] # 查看tag信息</w:t>
+      </w:r>
+      <w:r>
+        <w:rPr>
+          <w:rFonts w:hint="eastAsia" w:asciiTheme="minorHAnsi" w:hAnsiTheme="minorHAnsi" w:eastAsiaTheme="minorEastAsia" w:cstheme="minorBidi"/>
+          <w:kern w:val="2"/>
+          <w:sz w:val="21"/>
+          <w:szCs w:val="24"/>
+          <w:lang w:val="en-US" w:eastAsia="zh-CN" w:bidi="ar-SA"/>
+        </w:rPr>
+        <w:br w:type="textWrapping"/>
+      </w:r>
+      <w:r>
+        <w:rPr>
+          <w:rFonts w:hint="eastAsia" w:asciiTheme="minorHAnsi" w:hAnsiTheme="minorHAnsi" w:eastAsiaTheme="minorEastAsia" w:cstheme="minorBidi"/>
+          <w:kern w:val="2"/>
+          <w:sz w:val="21"/>
+          <w:szCs w:val="24"/>
+          <w:lang w:val="en-US" w:eastAsia="zh-CN" w:bidi="ar-SA"/>
+        </w:rPr>
+        <w:t>$ git show [tag] # 提交指定tag</w:t>
+      </w:r>
+      <w:r>
+        <w:rPr>
+          <w:rFonts w:hint="eastAsia" w:asciiTheme="minorHAnsi" w:hAnsiTheme="minorHAnsi" w:eastAsiaTheme="minorEastAsia" w:cstheme="minorBidi"/>
+          <w:kern w:val="2"/>
+          <w:sz w:val="21"/>
+          <w:szCs w:val="24"/>
+          <w:lang w:val="en-US" w:eastAsia="zh-CN" w:bidi="ar-SA"/>
+        </w:rPr>
+        <w:br w:type="textWrapping"/>
+      </w:r>
+      <w:r>
+        <w:rPr>
+          <w:rFonts w:hint="eastAsia" w:asciiTheme="minorHAnsi" w:hAnsiTheme="minorHAnsi" w:eastAsiaTheme="minorEastAsia" w:cstheme="minorBidi"/>
+          <w:kern w:val="2"/>
+          <w:sz w:val="21"/>
+          <w:szCs w:val="24"/>
+          <w:lang w:val="en-US" w:eastAsia="zh-CN" w:bidi="ar-SA"/>
+        </w:rPr>
+        <w:t>$ git push [remote] [tag] # 提交所有tag</w:t>
+      </w:r>
+      <w:r>
+        <w:rPr>
+          <w:rFonts w:hint="eastAsia" w:asciiTheme="minorHAnsi" w:hAnsiTheme="minorHAnsi" w:eastAsiaTheme="minorEastAsia" w:cstheme="minorBidi"/>
+          <w:kern w:val="2"/>
+          <w:sz w:val="21"/>
+          <w:szCs w:val="24"/>
+          <w:lang w:val="en-US" w:eastAsia="zh-CN" w:bidi="ar-SA"/>
+        </w:rPr>
+        <w:br w:type="textWrapping"/>
+      </w:r>
+      <w:r>
+        <w:rPr>
+          <w:rFonts w:hint="eastAsia" w:asciiTheme="minorHAnsi" w:hAnsiTheme="minorHAnsi" w:eastAsiaTheme="minorEastAsia" w:cstheme="minorBidi"/>
+          <w:kern w:val="2"/>
+          <w:sz w:val="21"/>
+          <w:szCs w:val="24"/>
+          <w:lang w:val="en-US" w:eastAsia="zh-CN" w:bidi="ar-SA"/>
+        </w:rPr>
+        <w:t>$ git push [remote] --tags</w:t>
+      </w:r>
+      <w:r>
+        <w:rPr>
+          <w:rFonts w:hint="eastAsia" w:asciiTheme="minorHAnsi" w:hAnsiTheme="minorHAnsi" w:eastAsiaTheme="minorEastAsia" w:cstheme="minorBidi"/>
+          <w:kern w:val="2"/>
+          <w:sz w:val="21"/>
+          <w:szCs w:val="24"/>
+          <w:lang w:val="en-US" w:eastAsia="zh-CN" w:bidi="ar-SA"/>
+        </w:rPr>
+        <w:br w:type="textWrapping"/>
+      </w:r>
+      <w:r>
+        <w:rPr>
+          <w:rFonts w:hint="eastAsia" w:asciiTheme="minorHAnsi" w:hAnsiTheme="minorHAnsi" w:eastAsiaTheme="minorEastAsia" w:cstheme="minorBidi"/>
+          <w:kern w:val="2"/>
+          <w:sz w:val="21"/>
+          <w:szCs w:val="24"/>
+          <w:lang w:val="en-US" w:eastAsia="zh-CN" w:bidi="ar-SA"/>
+        </w:rPr>
+        <w:br w:type="textWrapping"/>
+      </w:r>
+      <w:r>
+        <w:rPr>
+          <w:rFonts w:hint="eastAsia" w:asciiTheme="minorHAnsi" w:hAnsiTheme="minorHAnsi" w:eastAsiaTheme="minorEastAsia" w:cstheme="minorBidi"/>
+          <w:kern w:val="2"/>
+          <w:sz w:val="21"/>
+          <w:szCs w:val="24"/>
+          <w:lang w:val="en-US" w:eastAsia="zh-CN" w:bidi="ar-SA"/>
+        </w:rPr>
+        <w:t># 新建一个分支，指向某个tag</w:t>
+      </w:r>
+      <w:r>
+        <w:rPr>
+          <w:rFonts w:hint="eastAsia" w:asciiTheme="minorHAnsi" w:hAnsiTheme="minorHAnsi" w:eastAsiaTheme="minorEastAsia" w:cstheme="minorBidi"/>
+          <w:kern w:val="2"/>
+          <w:sz w:val="21"/>
+          <w:szCs w:val="24"/>
+          <w:lang w:val="en-US" w:eastAsia="zh-CN" w:bidi="ar-SA"/>
+        </w:rPr>
+        <w:br w:type="textWrapping"/>
+      </w:r>
+      <w:r>
+        <w:rPr>
+          <w:rFonts w:hint="eastAsia" w:asciiTheme="minorHAnsi" w:hAnsiTheme="minorHAnsi" w:eastAsiaTheme="minorEastAsia" w:cstheme="minorBidi"/>
+          <w:kern w:val="2"/>
+          <w:sz w:val="21"/>
+          <w:szCs w:val="24"/>
+          <w:lang w:val="en-US" w:eastAsia="zh-CN" w:bidi="ar-SA"/>
+        </w:rPr>
+        <w:t>$ git checkout -b [branch] [tag]</w:t>
+      </w:r>
+    </w:p>
+    <w:p>
+      <w:pPr>
+        <w:pStyle w:val="2"/>
+        <w:keepNext w:val="0"/>
+        <w:keepLines w:val="0"/>
+        <w:widowControl/>
+        <w:suppressLineNumbers w:val="0"/>
+        <w:shd w:val="clear" w:fill="FFFFFF"/>
+        <w:spacing w:before="294" w:beforeAutospacing="0" w:after="294" w:afterAutospacing="0"/>
+        <w:ind w:left="2100" w:right="0" w:hanging="2100" w:hangingChars="1000"/>
+        <w:rPr>
+          <w:rFonts w:hint="eastAsia" w:asciiTheme="minorHAnsi" w:hAnsiTheme="minorHAnsi" w:eastAsiaTheme="minorEastAsia" w:cstheme="minorBidi"/>
+          <w:kern w:val="2"/>
+          <w:sz w:val="21"/>
+          <w:szCs w:val="24"/>
+          <w:lang w:val="en-US" w:eastAsia="zh-CN" w:bidi="ar-SA"/>
+        </w:rPr>
+      </w:pPr>
+      <w:r>
+        <w:rPr>
+          <w:rFonts w:hint="eastAsia" w:cstheme="minorBidi"/>
+          <w:kern w:val="2"/>
+          <w:sz w:val="21"/>
+          <w:szCs w:val="24"/>
+          <w:lang w:val="en-US" w:eastAsia="zh-CN" w:bidi="ar-SA"/>
+        </w:rPr>
+        <w:t xml:space="preserve">                   </w:t>
+      </w:r>
+      <w:r>
+        <w:rPr>
+          <w:rFonts w:hint="eastAsia" w:asciiTheme="minorHAnsi" w:hAnsiTheme="minorHAnsi" w:eastAsiaTheme="minorEastAsia" w:cstheme="minorBidi"/>
+          <w:kern w:val="2"/>
+          <w:sz w:val="21"/>
+          <w:szCs w:val="24"/>
+          <w:lang w:val="en-US" w:eastAsia="zh-CN" w:bidi="ar-SA"/>
+        </w:rPr>
+        <w:t xml:space="preserve"> # 显示有变更的文件</w:t>
+      </w:r>
+      <w:r>
+        <w:rPr>
+          <w:rFonts w:hint="eastAsia" w:asciiTheme="minorHAnsi" w:hAnsiTheme="minorHAnsi" w:eastAsiaTheme="minorEastAsia" w:cstheme="minorBidi"/>
+          <w:kern w:val="2"/>
+          <w:sz w:val="21"/>
+          <w:szCs w:val="24"/>
+          <w:lang w:val="en-US" w:eastAsia="zh-CN" w:bidi="ar-SA"/>
+        </w:rPr>
+        <w:br w:type="textWrapping"/>
+      </w:r>
+      <w:r>
+        <w:rPr>
+          <w:rFonts w:hint="eastAsia" w:asciiTheme="minorHAnsi" w:hAnsiTheme="minorHAnsi" w:eastAsiaTheme="minorEastAsia" w:cstheme="minorBidi"/>
+          <w:kern w:val="2"/>
+          <w:sz w:val="21"/>
+          <w:szCs w:val="24"/>
+          <w:lang w:val="en-US" w:eastAsia="zh-CN" w:bidi="ar-SA"/>
+        </w:rPr>
+        <w:t>$ git status</w:t>
+      </w:r>
+      <w:r>
+        <w:rPr>
+          <w:rFonts w:hint="eastAsia" w:asciiTheme="minorHAnsi" w:hAnsiTheme="minorHAnsi" w:eastAsiaTheme="minorEastAsia" w:cstheme="minorBidi"/>
+          <w:kern w:val="2"/>
+          <w:sz w:val="21"/>
+          <w:szCs w:val="24"/>
+          <w:lang w:val="en-US" w:eastAsia="zh-CN" w:bidi="ar-SA"/>
+        </w:rPr>
+        <w:br w:type="textWrapping"/>
+      </w:r>
+      <w:r>
+        <w:rPr>
+          <w:rFonts w:hint="eastAsia" w:asciiTheme="minorHAnsi" w:hAnsiTheme="minorHAnsi" w:eastAsiaTheme="minorEastAsia" w:cstheme="minorBidi"/>
+          <w:kern w:val="2"/>
+          <w:sz w:val="21"/>
+          <w:szCs w:val="24"/>
+          <w:lang w:val="en-US" w:eastAsia="zh-CN" w:bidi="ar-SA"/>
+        </w:rPr>
+        <w:br w:type="textWrapping"/>
+      </w:r>
+      <w:r>
+        <w:rPr>
+          <w:rFonts w:hint="eastAsia" w:asciiTheme="minorHAnsi" w:hAnsiTheme="minorHAnsi" w:eastAsiaTheme="minorEastAsia" w:cstheme="minorBidi"/>
+          <w:kern w:val="2"/>
+          <w:sz w:val="21"/>
+          <w:szCs w:val="24"/>
+          <w:lang w:val="en-US" w:eastAsia="zh-CN" w:bidi="ar-SA"/>
+        </w:rPr>
+        <w:t># 显示当前分支的版本历史</w:t>
+      </w:r>
+      <w:r>
+        <w:rPr>
+          <w:rFonts w:hint="eastAsia" w:asciiTheme="minorHAnsi" w:hAnsiTheme="minorHAnsi" w:eastAsiaTheme="minorEastAsia" w:cstheme="minorBidi"/>
+          <w:kern w:val="2"/>
+          <w:sz w:val="21"/>
+          <w:szCs w:val="24"/>
+          <w:lang w:val="en-US" w:eastAsia="zh-CN" w:bidi="ar-SA"/>
+        </w:rPr>
+        <w:br w:type="textWrapping"/>
+      </w:r>
+      <w:r>
+        <w:rPr>
+          <w:rFonts w:hint="eastAsia" w:asciiTheme="minorHAnsi" w:hAnsiTheme="minorHAnsi" w:eastAsiaTheme="minorEastAsia" w:cstheme="minorBidi"/>
+          <w:kern w:val="2"/>
+          <w:sz w:val="21"/>
+          <w:szCs w:val="24"/>
+          <w:lang w:val="en-US" w:eastAsia="zh-CN" w:bidi="ar-SA"/>
+        </w:rPr>
+        <w:t>$ git log</w:t>
+      </w:r>
+      <w:r>
+        <w:rPr>
+          <w:rFonts w:hint="eastAsia" w:asciiTheme="minorHAnsi" w:hAnsiTheme="minorHAnsi" w:eastAsiaTheme="minorEastAsia" w:cstheme="minorBidi"/>
+          <w:kern w:val="2"/>
+          <w:sz w:val="21"/>
+          <w:szCs w:val="24"/>
+          <w:lang w:val="en-US" w:eastAsia="zh-CN" w:bidi="ar-SA"/>
+        </w:rPr>
+        <w:br w:type="textWrapping"/>
+      </w:r>
+      <w:r>
+        <w:rPr>
+          <w:rFonts w:hint="eastAsia" w:asciiTheme="minorHAnsi" w:hAnsiTheme="minorHAnsi" w:eastAsiaTheme="minorEastAsia" w:cstheme="minorBidi"/>
+          <w:kern w:val="2"/>
+          <w:sz w:val="21"/>
+          <w:szCs w:val="24"/>
+          <w:lang w:val="en-US" w:eastAsia="zh-CN" w:bidi="ar-SA"/>
+        </w:rPr>
+        <w:br w:type="textWrapping"/>
+      </w:r>
+      <w:r>
+        <w:rPr>
+          <w:rFonts w:hint="eastAsia" w:asciiTheme="minorHAnsi" w:hAnsiTheme="minorHAnsi" w:eastAsiaTheme="minorEastAsia" w:cstheme="minorBidi"/>
+          <w:kern w:val="2"/>
+          <w:sz w:val="21"/>
+          <w:szCs w:val="24"/>
+          <w:lang w:val="en-US" w:eastAsia="zh-CN" w:bidi="ar-SA"/>
+        </w:rPr>
+        <w:t># 显示commit历史，以及每次commit发生变更的文件</w:t>
+      </w:r>
+      <w:r>
+        <w:rPr>
+          <w:rFonts w:hint="eastAsia" w:asciiTheme="minorHAnsi" w:hAnsiTheme="minorHAnsi" w:eastAsiaTheme="minorEastAsia" w:cstheme="minorBidi"/>
+          <w:kern w:val="2"/>
+          <w:sz w:val="21"/>
+          <w:szCs w:val="24"/>
+          <w:lang w:val="en-US" w:eastAsia="zh-CN" w:bidi="ar-SA"/>
+        </w:rPr>
+        <w:br w:type="textWrapping"/>
+      </w:r>
+      <w:r>
+        <w:rPr>
+          <w:rFonts w:hint="eastAsia" w:asciiTheme="minorHAnsi" w:hAnsiTheme="minorHAnsi" w:eastAsiaTheme="minorEastAsia" w:cstheme="minorBidi"/>
+          <w:kern w:val="2"/>
+          <w:sz w:val="21"/>
+          <w:szCs w:val="24"/>
+          <w:lang w:val="en-US" w:eastAsia="zh-CN" w:bidi="ar-SA"/>
+        </w:rPr>
+        <w:t>$ git log --stat</w:t>
+      </w:r>
+      <w:r>
+        <w:rPr>
+          <w:rFonts w:hint="eastAsia" w:asciiTheme="minorHAnsi" w:hAnsiTheme="minorHAnsi" w:eastAsiaTheme="minorEastAsia" w:cstheme="minorBidi"/>
+          <w:kern w:val="2"/>
+          <w:sz w:val="21"/>
+          <w:szCs w:val="24"/>
+          <w:lang w:val="en-US" w:eastAsia="zh-CN" w:bidi="ar-SA"/>
+        </w:rPr>
+        <w:br w:type="textWrapping"/>
+      </w:r>
+      <w:r>
+        <w:rPr>
+          <w:rFonts w:hint="eastAsia" w:asciiTheme="minorHAnsi" w:hAnsiTheme="minorHAnsi" w:eastAsiaTheme="minorEastAsia" w:cstheme="minorBidi"/>
+          <w:kern w:val="2"/>
+          <w:sz w:val="21"/>
+          <w:szCs w:val="24"/>
+          <w:lang w:val="en-US" w:eastAsia="zh-CN" w:bidi="ar-SA"/>
+        </w:rPr>
+        <w:br w:type="textWrapping"/>
+      </w:r>
+      <w:r>
+        <w:rPr>
+          <w:rFonts w:hint="eastAsia" w:asciiTheme="minorHAnsi" w:hAnsiTheme="minorHAnsi" w:eastAsiaTheme="minorEastAsia" w:cstheme="minorBidi"/>
+          <w:kern w:val="2"/>
+          <w:sz w:val="21"/>
+          <w:szCs w:val="24"/>
+          <w:lang w:val="en-US" w:eastAsia="zh-CN" w:bidi="ar-SA"/>
+        </w:rPr>
+        <w:t># 搜索提交历史，根据关键词</w:t>
+      </w:r>
+      <w:r>
+        <w:rPr>
+          <w:rFonts w:hint="eastAsia" w:asciiTheme="minorHAnsi" w:hAnsiTheme="minorHAnsi" w:eastAsiaTheme="minorEastAsia" w:cstheme="minorBidi"/>
+          <w:kern w:val="2"/>
+          <w:sz w:val="21"/>
+          <w:szCs w:val="24"/>
+          <w:lang w:val="en-US" w:eastAsia="zh-CN" w:bidi="ar-SA"/>
+        </w:rPr>
+        <w:br w:type="textWrapping"/>
+      </w:r>
+      <w:r>
+        <w:rPr>
+          <w:rFonts w:hint="eastAsia" w:asciiTheme="minorHAnsi" w:hAnsiTheme="minorHAnsi" w:eastAsiaTheme="minorEastAsia" w:cstheme="minorBidi"/>
+          <w:kern w:val="2"/>
+          <w:sz w:val="21"/>
+          <w:szCs w:val="24"/>
+          <w:lang w:val="en-US" w:eastAsia="zh-CN" w:bidi="ar-SA"/>
+        </w:rPr>
+        <w:t>$ git log -S [keyword] # 显示某个commit之后的所有变动，每个commit占据一行</w:t>
+      </w:r>
+      <w:r>
+        <w:rPr>
+          <w:rFonts w:hint="eastAsia" w:asciiTheme="minorHAnsi" w:hAnsiTheme="minorHAnsi" w:eastAsiaTheme="minorEastAsia" w:cstheme="minorBidi"/>
+          <w:kern w:val="2"/>
+          <w:sz w:val="21"/>
+          <w:szCs w:val="24"/>
+          <w:lang w:val="en-US" w:eastAsia="zh-CN" w:bidi="ar-SA"/>
+        </w:rPr>
+        <w:br w:type="textWrapping"/>
+      </w:r>
+      <w:r>
+        <w:rPr>
+          <w:rFonts w:hint="eastAsia" w:asciiTheme="minorHAnsi" w:hAnsiTheme="minorHAnsi" w:eastAsiaTheme="minorEastAsia" w:cstheme="minorBidi"/>
+          <w:kern w:val="2"/>
+          <w:sz w:val="21"/>
+          <w:szCs w:val="24"/>
+          <w:lang w:val="en-US" w:eastAsia="zh-CN" w:bidi="ar-SA"/>
+        </w:rPr>
+        <w:t>$ git log [tag] HEAD --pretty=format:%s</w:t>
+      </w:r>
+      <w:r>
+        <w:rPr>
+          <w:rFonts w:hint="eastAsia" w:asciiTheme="minorHAnsi" w:hAnsiTheme="minorHAnsi" w:eastAsiaTheme="minorEastAsia" w:cstheme="minorBidi"/>
+          <w:kern w:val="2"/>
+          <w:sz w:val="21"/>
+          <w:szCs w:val="24"/>
+          <w:lang w:val="en-US" w:eastAsia="zh-CN" w:bidi="ar-SA"/>
+        </w:rPr>
+        <w:br w:type="textWrapping"/>
+      </w:r>
+      <w:r>
+        <w:rPr>
+          <w:rFonts w:hint="eastAsia" w:asciiTheme="minorHAnsi" w:hAnsiTheme="minorHAnsi" w:eastAsiaTheme="minorEastAsia" w:cstheme="minorBidi"/>
+          <w:kern w:val="2"/>
+          <w:sz w:val="21"/>
+          <w:szCs w:val="24"/>
+          <w:lang w:val="en-US" w:eastAsia="zh-CN" w:bidi="ar-SA"/>
+        </w:rPr>
+        <w:br w:type="textWrapping"/>
+      </w:r>
+      <w:r>
+        <w:rPr>
+          <w:rFonts w:hint="eastAsia" w:asciiTheme="minorHAnsi" w:hAnsiTheme="minorHAnsi" w:eastAsiaTheme="minorEastAsia" w:cstheme="minorBidi"/>
+          <w:kern w:val="2"/>
+          <w:sz w:val="21"/>
+          <w:szCs w:val="24"/>
+          <w:lang w:val="en-US" w:eastAsia="zh-CN" w:bidi="ar-SA"/>
+        </w:rPr>
+        <w:t># 显示某个commit之后的所有变动，其"提交说明"必须符合搜索条件</w:t>
+      </w:r>
+      <w:r>
+        <w:rPr>
+          <w:rFonts w:hint="eastAsia" w:asciiTheme="minorHAnsi" w:hAnsiTheme="minorHAnsi" w:eastAsiaTheme="minorEastAsia" w:cstheme="minorBidi"/>
+          <w:kern w:val="2"/>
+          <w:sz w:val="21"/>
+          <w:szCs w:val="24"/>
+          <w:lang w:val="en-US" w:eastAsia="zh-CN" w:bidi="ar-SA"/>
+        </w:rPr>
+        <w:br w:type="textWrapping"/>
+      </w:r>
+      <w:r>
+        <w:rPr>
+          <w:rFonts w:hint="eastAsia" w:asciiTheme="minorHAnsi" w:hAnsiTheme="minorHAnsi" w:eastAsiaTheme="minorEastAsia" w:cstheme="minorBidi"/>
+          <w:kern w:val="2"/>
+          <w:sz w:val="21"/>
+          <w:szCs w:val="24"/>
+          <w:lang w:val="en-US" w:eastAsia="zh-CN" w:bidi="ar-SA"/>
+        </w:rPr>
+        <w:t>$ git log [tag] HEAD --grep feature</w:t>
+      </w:r>
+      <w:r>
+        <w:rPr>
+          <w:rFonts w:hint="eastAsia" w:asciiTheme="minorHAnsi" w:hAnsiTheme="minorHAnsi" w:eastAsiaTheme="minorEastAsia" w:cstheme="minorBidi"/>
+          <w:kern w:val="2"/>
+          <w:sz w:val="21"/>
+          <w:szCs w:val="24"/>
+          <w:lang w:val="en-US" w:eastAsia="zh-CN" w:bidi="ar-SA"/>
+        </w:rPr>
+        <w:br w:type="textWrapping"/>
+      </w:r>
+      <w:r>
+        <w:rPr>
+          <w:rFonts w:hint="eastAsia" w:asciiTheme="minorHAnsi" w:hAnsiTheme="minorHAnsi" w:eastAsiaTheme="minorEastAsia" w:cstheme="minorBidi"/>
+          <w:kern w:val="2"/>
+          <w:sz w:val="21"/>
+          <w:szCs w:val="24"/>
+          <w:lang w:val="en-US" w:eastAsia="zh-CN" w:bidi="ar-SA"/>
+        </w:rPr>
+        <w:br w:type="textWrapping"/>
+      </w:r>
+      <w:r>
+        <w:rPr>
+          <w:rFonts w:hint="eastAsia" w:asciiTheme="minorHAnsi" w:hAnsiTheme="minorHAnsi" w:eastAsiaTheme="minorEastAsia" w:cstheme="minorBidi"/>
+          <w:kern w:val="2"/>
+          <w:sz w:val="21"/>
+          <w:szCs w:val="24"/>
+          <w:lang w:val="en-US" w:eastAsia="zh-CN" w:bidi="ar-SA"/>
+        </w:rPr>
+        <w:t># 显示某个文件的版本历史，包括文件改名</w:t>
+      </w:r>
+      <w:r>
+        <w:rPr>
+          <w:rFonts w:hint="eastAsia" w:asciiTheme="minorHAnsi" w:hAnsiTheme="minorHAnsi" w:eastAsiaTheme="minorEastAsia" w:cstheme="minorBidi"/>
+          <w:kern w:val="2"/>
+          <w:sz w:val="21"/>
+          <w:szCs w:val="24"/>
+          <w:lang w:val="en-US" w:eastAsia="zh-CN" w:bidi="ar-SA"/>
+        </w:rPr>
+        <w:br w:type="textWrapping"/>
+      </w:r>
+      <w:r>
+        <w:rPr>
+          <w:rFonts w:hint="eastAsia" w:asciiTheme="minorHAnsi" w:hAnsiTheme="minorHAnsi" w:eastAsiaTheme="minorEastAsia" w:cstheme="minorBidi"/>
+          <w:kern w:val="2"/>
+          <w:sz w:val="21"/>
+          <w:szCs w:val="24"/>
+          <w:lang w:val="en-US" w:eastAsia="zh-CN" w:bidi="ar-SA"/>
+        </w:rPr>
+        <w:t>$ git log --follow [file]</w:t>
+      </w:r>
+      <w:r>
+        <w:rPr>
+          <w:rFonts w:hint="eastAsia" w:asciiTheme="minorHAnsi" w:hAnsiTheme="minorHAnsi" w:eastAsiaTheme="minorEastAsia" w:cstheme="minorBidi"/>
+          <w:kern w:val="2"/>
+          <w:sz w:val="21"/>
+          <w:szCs w:val="24"/>
+          <w:lang w:val="en-US" w:eastAsia="zh-CN" w:bidi="ar-SA"/>
+        </w:rPr>
+        <w:br w:type="textWrapping"/>
+      </w:r>
+      <w:r>
+        <w:rPr>
+          <w:rFonts w:hint="eastAsia" w:asciiTheme="minorHAnsi" w:hAnsiTheme="minorHAnsi" w:eastAsiaTheme="minorEastAsia" w:cstheme="minorBidi"/>
+          <w:kern w:val="2"/>
+          <w:sz w:val="21"/>
+          <w:szCs w:val="24"/>
+          <w:lang w:val="en-US" w:eastAsia="zh-CN" w:bidi="ar-SA"/>
+        </w:rPr>
+        <w:t>$ git whatchanged [file] # 显示指定文件相关的每一次diff</w:t>
+      </w:r>
+      <w:r>
+        <w:rPr>
+          <w:rFonts w:hint="eastAsia" w:asciiTheme="minorHAnsi" w:hAnsiTheme="minorHAnsi" w:eastAsiaTheme="minorEastAsia" w:cstheme="minorBidi"/>
+          <w:kern w:val="2"/>
+          <w:sz w:val="21"/>
+          <w:szCs w:val="24"/>
+          <w:lang w:val="en-US" w:eastAsia="zh-CN" w:bidi="ar-SA"/>
+        </w:rPr>
+        <w:br w:type="textWrapping"/>
+      </w:r>
+      <w:r>
+        <w:rPr>
+          <w:rFonts w:hint="eastAsia" w:asciiTheme="minorHAnsi" w:hAnsiTheme="minorHAnsi" w:eastAsiaTheme="minorEastAsia" w:cstheme="minorBidi"/>
+          <w:kern w:val="2"/>
+          <w:sz w:val="21"/>
+          <w:szCs w:val="24"/>
+          <w:lang w:val="en-US" w:eastAsia="zh-CN" w:bidi="ar-SA"/>
+        </w:rPr>
+        <w:t>$ git log -p [file] # 显示过去5次提交</w:t>
+      </w:r>
+      <w:r>
+        <w:rPr>
+          <w:rFonts w:hint="eastAsia" w:asciiTheme="minorHAnsi" w:hAnsiTheme="minorHAnsi" w:eastAsiaTheme="minorEastAsia" w:cstheme="minorBidi"/>
+          <w:kern w:val="2"/>
+          <w:sz w:val="21"/>
+          <w:szCs w:val="24"/>
+          <w:lang w:val="en-US" w:eastAsia="zh-CN" w:bidi="ar-SA"/>
+        </w:rPr>
+        <w:br w:type="textWrapping"/>
+      </w:r>
+      <w:r>
+        <w:rPr>
+          <w:rFonts w:hint="eastAsia" w:asciiTheme="minorHAnsi" w:hAnsiTheme="minorHAnsi" w:eastAsiaTheme="minorEastAsia" w:cstheme="minorBidi"/>
+          <w:kern w:val="2"/>
+          <w:sz w:val="21"/>
+          <w:szCs w:val="24"/>
+          <w:lang w:val="en-US" w:eastAsia="zh-CN" w:bidi="ar-SA"/>
+        </w:rPr>
+        <w:t>$ git log -5 --pretty --oneline</w:t>
+      </w:r>
+      <w:r>
+        <w:rPr>
+          <w:rFonts w:hint="eastAsia" w:asciiTheme="minorHAnsi" w:hAnsiTheme="minorHAnsi" w:eastAsiaTheme="minorEastAsia" w:cstheme="minorBidi"/>
+          <w:kern w:val="2"/>
+          <w:sz w:val="21"/>
+          <w:szCs w:val="24"/>
+          <w:lang w:val="en-US" w:eastAsia="zh-CN" w:bidi="ar-SA"/>
+        </w:rPr>
+        <w:br w:type="textWrapping"/>
+      </w:r>
+      <w:r>
+        <w:rPr>
+          <w:rFonts w:hint="eastAsia" w:asciiTheme="minorHAnsi" w:hAnsiTheme="minorHAnsi" w:eastAsiaTheme="minorEastAsia" w:cstheme="minorBidi"/>
+          <w:kern w:val="2"/>
+          <w:sz w:val="21"/>
+          <w:szCs w:val="24"/>
+          <w:lang w:val="en-US" w:eastAsia="zh-CN" w:bidi="ar-SA"/>
+        </w:rPr>
+        <w:br w:type="textWrapping"/>
+      </w:r>
+      <w:r>
+        <w:rPr>
+          <w:rFonts w:hint="eastAsia" w:asciiTheme="minorHAnsi" w:hAnsiTheme="minorHAnsi" w:eastAsiaTheme="minorEastAsia" w:cstheme="minorBidi"/>
+          <w:kern w:val="2"/>
+          <w:sz w:val="21"/>
+          <w:szCs w:val="24"/>
+          <w:lang w:val="en-US" w:eastAsia="zh-CN" w:bidi="ar-SA"/>
+        </w:rPr>
+        <w:t># 显示所有提交过的用户，按提交次数排序</w:t>
+      </w:r>
+      <w:r>
+        <w:rPr>
+          <w:rFonts w:hint="eastAsia" w:asciiTheme="minorHAnsi" w:hAnsiTheme="minorHAnsi" w:eastAsiaTheme="minorEastAsia" w:cstheme="minorBidi"/>
+          <w:kern w:val="2"/>
+          <w:sz w:val="21"/>
+          <w:szCs w:val="24"/>
+          <w:lang w:val="en-US" w:eastAsia="zh-CN" w:bidi="ar-SA"/>
+        </w:rPr>
+        <w:br w:type="textWrapping"/>
+      </w:r>
+      <w:r>
+        <w:rPr>
+          <w:rFonts w:hint="eastAsia" w:asciiTheme="minorHAnsi" w:hAnsiTheme="minorHAnsi" w:eastAsiaTheme="minorEastAsia" w:cstheme="minorBidi"/>
+          <w:kern w:val="2"/>
+          <w:sz w:val="21"/>
+          <w:szCs w:val="24"/>
+          <w:lang w:val="en-US" w:eastAsia="zh-CN" w:bidi="ar-SA"/>
+        </w:rPr>
+        <w:t>$ git shortlog -sn</w:t>
+      </w:r>
+      <w:r>
+        <w:rPr>
+          <w:rFonts w:hint="eastAsia" w:asciiTheme="minorHAnsi" w:hAnsiTheme="minorHAnsi" w:eastAsiaTheme="minorEastAsia" w:cstheme="minorBidi"/>
+          <w:kern w:val="2"/>
+          <w:sz w:val="21"/>
+          <w:szCs w:val="24"/>
+          <w:lang w:val="en-US" w:eastAsia="zh-CN" w:bidi="ar-SA"/>
+        </w:rPr>
+        <w:br w:type="textWrapping"/>
+      </w:r>
+      <w:r>
+        <w:rPr>
+          <w:rFonts w:hint="eastAsia" w:asciiTheme="minorHAnsi" w:hAnsiTheme="minorHAnsi" w:eastAsiaTheme="minorEastAsia" w:cstheme="minorBidi"/>
+          <w:kern w:val="2"/>
+          <w:sz w:val="21"/>
+          <w:szCs w:val="24"/>
+          <w:lang w:val="en-US" w:eastAsia="zh-CN" w:bidi="ar-SA"/>
+        </w:rPr>
+        <w:br w:type="textWrapping"/>
+      </w:r>
+      <w:r>
+        <w:rPr>
+          <w:rFonts w:hint="eastAsia" w:asciiTheme="minorHAnsi" w:hAnsiTheme="minorHAnsi" w:eastAsiaTheme="minorEastAsia" w:cstheme="minorBidi"/>
+          <w:kern w:val="2"/>
+          <w:sz w:val="21"/>
+          <w:szCs w:val="24"/>
+          <w:lang w:val="en-US" w:eastAsia="zh-CN" w:bidi="ar-SA"/>
+        </w:rPr>
+        <w:t># 显示指定文件是什么人在什么时间修改过</w:t>
+      </w:r>
+      <w:r>
+        <w:rPr>
+          <w:rFonts w:hint="eastAsia" w:asciiTheme="minorHAnsi" w:hAnsiTheme="minorHAnsi" w:eastAsiaTheme="minorEastAsia" w:cstheme="minorBidi"/>
+          <w:kern w:val="2"/>
+          <w:sz w:val="21"/>
+          <w:szCs w:val="24"/>
+          <w:lang w:val="en-US" w:eastAsia="zh-CN" w:bidi="ar-SA"/>
+        </w:rPr>
+        <w:br w:type="textWrapping"/>
+      </w:r>
+      <w:r>
+        <w:rPr>
+          <w:rFonts w:hint="eastAsia" w:asciiTheme="minorHAnsi" w:hAnsiTheme="minorHAnsi" w:eastAsiaTheme="minorEastAsia" w:cstheme="minorBidi"/>
+          <w:kern w:val="2"/>
+          <w:sz w:val="21"/>
+          <w:szCs w:val="24"/>
+          <w:lang w:val="en-US" w:eastAsia="zh-CN" w:bidi="ar-SA"/>
+        </w:rPr>
+        <w:t>$ git blame [file] # 显示暂存区和工作区的差异</w:t>
+      </w:r>
+      <w:r>
+        <w:rPr>
+          <w:rFonts w:hint="eastAsia" w:asciiTheme="minorHAnsi" w:hAnsiTheme="minorHAnsi" w:eastAsiaTheme="minorEastAsia" w:cstheme="minorBidi"/>
+          <w:kern w:val="2"/>
+          <w:sz w:val="21"/>
+          <w:szCs w:val="24"/>
+          <w:lang w:val="en-US" w:eastAsia="zh-CN" w:bidi="ar-SA"/>
+        </w:rPr>
+        <w:br w:type="textWrapping"/>
+      </w:r>
+      <w:r>
+        <w:rPr>
+          <w:rFonts w:hint="eastAsia" w:asciiTheme="minorHAnsi" w:hAnsiTheme="minorHAnsi" w:eastAsiaTheme="minorEastAsia" w:cstheme="minorBidi"/>
+          <w:kern w:val="2"/>
+          <w:sz w:val="21"/>
+          <w:szCs w:val="24"/>
+          <w:lang w:val="en-US" w:eastAsia="zh-CN" w:bidi="ar-SA"/>
+        </w:rPr>
+        <w:t>$ git diff</w:t>
+      </w:r>
+      <w:r>
+        <w:rPr>
+          <w:rFonts w:hint="eastAsia" w:asciiTheme="minorHAnsi" w:hAnsiTheme="minorHAnsi" w:eastAsiaTheme="minorEastAsia" w:cstheme="minorBidi"/>
+          <w:kern w:val="2"/>
+          <w:sz w:val="21"/>
+          <w:szCs w:val="24"/>
+          <w:lang w:val="en-US" w:eastAsia="zh-CN" w:bidi="ar-SA"/>
+        </w:rPr>
+        <w:br w:type="textWrapping"/>
+      </w:r>
+      <w:r>
+        <w:rPr>
+          <w:rFonts w:hint="eastAsia" w:asciiTheme="minorHAnsi" w:hAnsiTheme="minorHAnsi" w:eastAsiaTheme="minorEastAsia" w:cstheme="minorBidi"/>
+          <w:kern w:val="2"/>
+          <w:sz w:val="21"/>
+          <w:szCs w:val="24"/>
+          <w:lang w:val="en-US" w:eastAsia="zh-CN" w:bidi="ar-SA"/>
+        </w:rPr>
+        <w:br w:type="textWrapping"/>
+      </w:r>
+      <w:r>
+        <w:rPr>
+          <w:rFonts w:hint="eastAsia" w:asciiTheme="minorHAnsi" w:hAnsiTheme="minorHAnsi" w:eastAsiaTheme="minorEastAsia" w:cstheme="minorBidi"/>
+          <w:kern w:val="2"/>
+          <w:sz w:val="21"/>
+          <w:szCs w:val="24"/>
+          <w:lang w:val="en-US" w:eastAsia="zh-CN" w:bidi="ar-SA"/>
+        </w:rPr>
+        <w:t># 显示暂存区和上一个commit的差异</w:t>
+      </w:r>
+      <w:r>
+        <w:rPr>
+          <w:rFonts w:hint="eastAsia" w:asciiTheme="minorHAnsi" w:hAnsiTheme="minorHAnsi" w:eastAsiaTheme="minorEastAsia" w:cstheme="minorBidi"/>
+          <w:kern w:val="2"/>
+          <w:sz w:val="21"/>
+          <w:szCs w:val="24"/>
+          <w:lang w:val="en-US" w:eastAsia="zh-CN" w:bidi="ar-SA"/>
+        </w:rPr>
+        <w:br w:type="textWrapping"/>
+      </w:r>
+      <w:r>
+        <w:rPr>
+          <w:rFonts w:hint="eastAsia" w:asciiTheme="minorHAnsi" w:hAnsiTheme="minorHAnsi" w:eastAsiaTheme="minorEastAsia" w:cstheme="minorBidi"/>
+          <w:kern w:val="2"/>
+          <w:sz w:val="21"/>
+          <w:szCs w:val="24"/>
+          <w:lang w:val="en-US" w:eastAsia="zh-CN" w:bidi="ar-SA"/>
+        </w:rPr>
+        <w:t>$ git diff --cached [file] # 显示工作区与当前分支最新commit之间的差异</w:t>
+      </w:r>
+      <w:r>
+        <w:rPr>
+          <w:rFonts w:hint="eastAsia" w:asciiTheme="minorHAnsi" w:hAnsiTheme="minorHAnsi" w:eastAsiaTheme="minorEastAsia" w:cstheme="minorBidi"/>
+          <w:kern w:val="2"/>
+          <w:sz w:val="21"/>
+          <w:szCs w:val="24"/>
+          <w:lang w:val="en-US" w:eastAsia="zh-CN" w:bidi="ar-SA"/>
+        </w:rPr>
+        <w:br w:type="textWrapping"/>
+      </w:r>
+      <w:r>
+        <w:rPr>
+          <w:rFonts w:hint="eastAsia" w:asciiTheme="minorHAnsi" w:hAnsiTheme="minorHAnsi" w:eastAsiaTheme="minorEastAsia" w:cstheme="minorBidi"/>
+          <w:kern w:val="2"/>
+          <w:sz w:val="21"/>
+          <w:szCs w:val="24"/>
+          <w:lang w:val="en-US" w:eastAsia="zh-CN" w:bidi="ar-SA"/>
+        </w:rPr>
+        <w:t>$ git diff HEAD</w:t>
+      </w:r>
+      <w:r>
+        <w:rPr>
+          <w:rFonts w:hint="eastAsia" w:asciiTheme="minorHAnsi" w:hAnsiTheme="minorHAnsi" w:eastAsiaTheme="minorEastAsia" w:cstheme="minorBidi"/>
+          <w:kern w:val="2"/>
+          <w:sz w:val="21"/>
+          <w:szCs w:val="24"/>
+          <w:lang w:val="en-US" w:eastAsia="zh-CN" w:bidi="ar-SA"/>
+        </w:rPr>
+        <w:br w:type="textWrapping"/>
+      </w:r>
+      <w:r>
+        <w:rPr>
+          <w:rFonts w:hint="eastAsia" w:ascii="微软雅黑" w:hAnsi="微软雅黑" w:eastAsia="微软雅黑" w:cs="微软雅黑"/>
+          <w:i w:val="0"/>
+          <w:iCs w:val="0"/>
+          <w:caps w:val="0"/>
+          <w:color w:val="191B1F"/>
+          <w:spacing w:val="0"/>
+          <w:sz w:val="27"/>
+          <w:szCs w:val="27"/>
+          <w:shd w:val="clear" w:fill="FFFFFF"/>
+        </w:rPr>
+        <w:br w:type="textWrapping"/>
+      </w:r>
+      <w:r>
+        <w:rPr>
+          <w:rFonts w:hint="eastAsia" w:asciiTheme="minorHAnsi" w:hAnsiTheme="minorHAnsi" w:eastAsiaTheme="minorEastAsia" w:cstheme="minorBidi"/>
+          <w:kern w:val="2"/>
+          <w:sz w:val="21"/>
+          <w:szCs w:val="24"/>
+          <w:lang w:val="en-US" w:eastAsia="zh-CN" w:bidi="ar-SA"/>
+        </w:rPr>
+        <w:t># 显示两次提交之间的差异</w:t>
+      </w:r>
+      <w:r>
+        <w:rPr>
+          <w:rFonts w:hint="eastAsia" w:asciiTheme="minorHAnsi" w:hAnsiTheme="minorHAnsi" w:eastAsiaTheme="minorEastAsia" w:cstheme="minorBidi"/>
+          <w:kern w:val="2"/>
+          <w:sz w:val="21"/>
+          <w:szCs w:val="24"/>
+          <w:lang w:val="en-US" w:eastAsia="zh-CN" w:bidi="ar-SA"/>
+        </w:rPr>
+        <w:br w:type="textWrapping"/>
+      </w:r>
+      <w:r>
+        <w:rPr>
+          <w:rFonts w:hint="eastAsia" w:asciiTheme="minorHAnsi" w:hAnsiTheme="minorHAnsi" w:eastAsiaTheme="minorEastAsia" w:cstheme="minorBidi"/>
+          <w:kern w:val="2"/>
+          <w:sz w:val="21"/>
+          <w:szCs w:val="24"/>
+          <w:lang w:val="en-US" w:eastAsia="zh-CN" w:bidi="ar-SA"/>
+        </w:rPr>
+        <w:t>$ git diff [first-branch]...[second-branch] # 显示今天你写了多少行代码</w:t>
+      </w:r>
+      <w:r>
+        <w:rPr>
+          <w:rFonts w:hint="eastAsia" w:asciiTheme="minorHAnsi" w:hAnsiTheme="minorHAnsi" w:eastAsiaTheme="minorEastAsia" w:cstheme="minorBidi"/>
+          <w:kern w:val="2"/>
+          <w:sz w:val="21"/>
+          <w:szCs w:val="24"/>
+          <w:lang w:val="en-US" w:eastAsia="zh-CN" w:bidi="ar-SA"/>
+        </w:rPr>
+        <w:br w:type="textWrapping"/>
+      </w:r>
+      <w:r>
+        <w:rPr>
+          <w:rFonts w:hint="eastAsia" w:asciiTheme="minorHAnsi" w:hAnsiTheme="minorHAnsi" w:eastAsiaTheme="minorEastAsia" w:cstheme="minorBidi"/>
+          <w:kern w:val="2"/>
+          <w:sz w:val="21"/>
+          <w:szCs w:val="24"/>
+          <w:lang w:val="en-US" w:eastAsia="zh-CN" w:bidi="ar-SA"/>
+        </w:rPr>
+        <w:t>$ git diff --shortstat "@{0 day ago}" # 显示某次提交的元数据和内容变化</w:t>
+      </w:r>
+      <w:r>
+        <w:rPr>
+          <w:rFonts w:hint="eastAsia" w:asciiTheme="minorHAnsi" w:hAnsiTheme="minorHAnsi" w:eastAsiaTheme="minorEastAsia" w:cstheme="minorBidi"/>
+          <w:kern w:val="2"/>
+          <w:sz w:val="21"/>
+          <w:szCs w:val="24"/>
+          <w:lang w:val="en-US" w:eastAsia="zh-CN" w:bidi="ar-SA"/>
+        </w:rPr>
+        <w:br w:type="textWrapping"/>
+      </w:r>
+      <w:r>
+        <w:rPr>
+          <w:rFonts w:hint="eastAsia" w:asciiTheme="minorHAnsi" w:hAnsiTheme="minorHAnsi" w:eastAsiaTheme="minorEastAsia" w:cstheme="minorBidi"/>
+          <w:kern w:val="2"/>
+          <w:sz w:val="21"/>
+          <w:szCs w:val="24"/>
+          <w:lang w:val="en-US" w:eastAsia="zh-CN" w:bidi="ar-SA"/>
+        </w:rPr>
+        <w:t>$ git show [commit] # 显示某次提交发生变化的文件</w:t>
+      </w:r>
+      <w:r>
+        <w:rPr>
+          <w:rFonts w:hint="eastAsia" w:asciiTheme="minorHAnsi" w:hAnsiTheme="minorHAnsi" w:eastAsiaTheme="minorEastAsia" w:cstheme="minorBidi"/>
+          <w:kern w:val="2"/>
+          <w:sz w:val="21"/>
+          <w:szCs w:val="24"/>
+          <w:lang w:val="en-US" w:eastAsia="zh-CN" w:bidi="ar-SA"/>
+        </w:rPr>
+        <w:br w:type="textWrapping"/>
+      </w:r>
+      <w:r>
+        <w:rPr>
+          <w:rFonts w:hint="eastAsia" w:asciiTheme="minorHAnsi" w:hAnsiTheme="minorHAnsi" w:eastAsiaTheme="minorEastAsia" w:cstheme="minorBidi"/>
+          <w:kern w:val="2"/>
+          <w:sz w:val="21"/>
+          <w:szCs w:val="24"/>
+          <w:lang w:val="en-US" w:eastAsia="zh-CN" w:bidi="ar-SA"/>
+        </w:rPr>
+        <w:t>$ git show --name-only [commit] # 显示某次提交时，某个文件的内容</w:t>
+      </w:r>
+      <w:r>
+        <w:rPr>
+          <w:rFonts w:hint="eastAsia" w:asciiTheme="minorHAnsi" w:hAnsiTheme="minorHAnsi" w:eastAsiaTheme="minorEastAsia" w:cstheme="minorBidi"/>
+          <w:kern w:val="2"/>
+          <w:sz w:val="21"/>
+          <w:szCs w:val="24"/>
+          <w:lang w:val="en-US" w:eastAsia="zh-CN" w:bidi="ar-SA"/>
+        </w:rPr>
+        <w:br w:type="textWrapping"/>
+      </w:r>
+      <w:r>
+        <w:rPr>
+          <w:rFonts w:hint="eastAsia" w:asciiTheme="minorHAnsi" w:hAnsiTheme="minorHAnsi" w:eastAsiaTheme="minorEastAsia" w:cstheme="minorBidi"/>
+          <w:kern w:val="2"/>
+          <w:sz w:val="21"/>
+          <w:szCs w:val="24"/>
+          <w:lang w:val="en-US" w:eastAsia="zh-CN" w:bidi="ar-SA"/>
+        </w:rPr>
+        <w:t>$ git show [commit]:[filename] # 显示当前分支的最近几次提交</w:t>
+      </w:r>
+      <w:r>
+        <w:rPr>
+          <w:rFonts w:hint="eastAsia" w:asciiTheme="minorHAnsi" w:hAnsiTheme="minorHAnsi" w:eastAsiaTheme="minorEastAsia" w:cstheme="minorBidi"/>
+          <w:kern w:val="2"/>
+          <w:sz w:val="21"/>
+          <w:szCs w:val="24"/>
+          <w:lang w:val="en-US" w:eastAsia="zh-CN" w:bidi="ar-SA"/>
+        </w:rPr>
+        <w:br w:type="textWrapping"/>
+      </w:r>
+      <w:r>
+        <w:rPr>
+          <w:rFonts w:hint="eastAsia" w:asciiTheme="minorHAnsi" w:hAnsiTheme="minorHAnsi" w:eastAsiaTheme="minorEastAsia" w:cstheme="minorBidi"/>
+          <w:kern w:val="2"/>
+          <w:sz w:val="21"/>
+          <w:szCs w:val="24"/>
+          <w:lang w:val="en-US" w:eastAsia="zh-CN" w:bidi="ar-SA"/>
+        </w:rPr>
+        <w:t>$ git reflog</w:t>
+      </w:r>
+    </w:p>
+    <w:p>
+      <w:pPr>
+        <w:pStyle w:val="2"/>
+        <w:keepNext w:val="0"/>
+        <w:keepLines w:val="0"/>
+        <w:widowControl/>
+        <w:suppressLineNumbers w:val="0"/>
+        <w:shd w:val="clear" w:fill="FFFFFF"/>
+        <w:spacing w:before="294" w:beforeAutospacing="0" w:after="294" w:afterAutospacing="0"/>
+        <w:ind w:left="2100" w:right="0" w:hanging="2100" w:hangingChars="1000"/>
+        <w:jc w:val="left"/>
+        <w:rPr>
+          <w:rFonts w:hint="eastAsia" w:asciiTheme="minorHAnsi" w:hAnsiTheme="minorHAnsi" w:eastAsiaTheme="minorEastAsia" w:cstheme="minorBidi"/>
+          <w:kern w:val="2"/>
+          <w:sz w:val="21"/>
+          <w:szCs w:val="24"/>
+          <w:lang w:val="en-US" w:eastAsia="zh-CN" w:bidi="ar-SA"/>
+        </w:rPr>
+      </w:pPr>
+      <w:r>
+        <w:rPr>
+          <w:rFonts w:hint="eastAsia" w:cstheme="minorBidi"/>
+          <w:kern w:val="2"/>
+          <w:sz w:val="21"/>
+          <w:szCs w:val="24"/>
+          <w:lang w:val="en-US" w:eastAsia="zh-CN" w:bidi="ar-SA"/>
+        </w:rPr>
+        <w:t xml:space="preserve">                    </w:t>
+      </w:r>
+      <w:r>
+        <w:rPr>
+          <w:rFonts w:hint="eastAsia" w:asciiTheme="minorHAnsi" w:hAnsiTheme="minorHAnsi" w:eastAsiaTheme="minorEastAsia" w:cstheme="minorBidi"/>
+          <w:kern w:val="2"/>
+          <w:sz w:val="21"/>
+          <w:szCs w:val="24"/>
+          <w:lang w:val="en-US" w:eastAsia="zh-CN" w:bidi="ar-SA"/>
+        </w:rPr>
+        <w:t># 下载远程仓库的所有变动</w:t>
+      </w:r>
+      <w:r>
+        <w:rPr>
+          <w:rFonts w:hint="eastAsia" w:asciiTheme="minorHAnsi" w:hAnsiTheme="minorHAnsi" w:eastAsiaTheme="minorEastAsia" w:cstheme="minorBidi"/>
+          <w:kern w:val="2"/>
+          <w:sz w:val="21"/>
+          <w:szCs w:val="24"/>
+          <w:lang w:val="en-US" w:eastAsia="zh-CN" w:bidi="ar-SA"/>
+        </w:rPr>
+        <w:br w:type="textWrapping"/>
+      </w:r>
+      <w:r>
+        <w:rPr>
+          <w:rFonts w:hint="eastAsia" w:asciiTheme="minorHAnsi" w:hAnsiTheme="minorHAnsi" w:eastAsiaTheme="minorEastAsia" w:cstheme="minorBidi"/>
+          <w:kern w:val="2"/>
+          <w:sz w:val="21"/>
+          <w:szCs w:val="24"/>
+          <w:lang w:val="en-US" w:eastAsia="zh-CN" w:bidi="ar-SA"/>
+        </w:rPr>
+        <w:t>$ git fetch [remote] # 显示所有远程仓库</w:t>
+      </w:r>
+      <w:r>
+        <w:rPr>
+          <w:rFonts w:hint="eastAsia" w:asciiTheme="minorHAnsi" w:hAnsiTheme="minorHAnsi" w:eastAsiaTheme="minorEastAsia" w:cstheme="minorBidi"/>
+          <w:kern w:val="2"/>
+          <w:sz w:val="21"/>
+          <w:szCs w:val="24"/>
+          <w:lang w:val="en-US" w:eastAsia="zh-CN" w:bidi="ar-SA"/>
+        </w:rPr>
+        <w:br w:type="textWrapping"/>
+      </w:r>
+      <w:r>
+        <w:rPr>
+          <w:rFonts w:hint="eastAsia" w:asciiTheme="minorHAnsi" w:hAnsiTheme="minorHAnsi" w:eastAsiaTheme="minorEastAsia" w:cstheme="minorBidi"/>
+          <w:kern w:val="2"/>
+          <w:sz w:val="21"/>
+          <w:szCs w:val="24"/>
+          <w:lang w:val="en-US" w:eastAsia="zh-CN" w:bidi="ar-SA"/>
+        </w:rPr>
+        <w:t>$ git remote -v</w:t>
+      </w:r>
+      <w:r>
+        <w:rPr>
+          <w:rFonts w:hint="eastAsia" w:asciiTheme="minorHAnsi" w:hAnsiTheme="minorHAnsi" w:eastAsiaTheme="minorEastAsia" w:cstheme="minorBidi"/>
+          <w:kern w:val="2"/>
+          <w:sz w:val="21"/>
+          <w:szCs w:val="24"/>
+          <w:lang w:val="en-US" w:eastAsia="zh-CN" w:bidi="ar-SA"/>
+        </w:rPr>
+        <w:br w:type="textWrapping"/>
+      </w:r>
+      <w:r>
+        <w:rPr>
+          <w:rFonts w:hint="eastAsia" w:asciiTheme="minorHAnsi" w:hAnsiTheme="minorHAnsi" w:eastAsiaTheme="minorEastAsia" w:cstheme="minorBidi"/>
+          <w:kern w:val="2"/>
+          <w:sz w:val="21"/>
+          <w:szCs w:val="24"/>
+          <w:lang w:val="en-US" w:eastAsia="zh-CN" w:bidi="ar-SA"/>
+        </w:rPr>
+        <w:br w:type="textWrapping"/>
+      </w:r>
+      <w:r>
+        <w:rPr>
+          <w:rFonts w:hint="eastAsia" w:asciiTheme="minorHAnsi" w:hAnsiTheme="minorHAnsi" w:eastAsiaTheme="minorEastAsia" w:cstheme="minorBidi"/>
+          <w:kern w:val="2"/>
+          <w:sz w:val="21"/>
+          <w:szCs w:val="24"/>
+          <w:lang w:val="en-US" w:eastAsia="zh-CN" w:bidi="ar-SA"/>
+        </w:rPr>
+        <w:t># 显示某个远程仓库的信息</w:t>
+      </w:r>
+      <w:r>
+        <w:rPr>
+          <w:rFonts w:hint="eastAsia" w:asciiTheme="minorHAnsi" w:hAnsiTheme="minorHAnsi" w:eastAsiaTheme="minorEastAsia" w:cstheme="minorBidi"/>
+          <w:kern w:val="2"/>
+          <w:sz w:val="21"/>
+          <w:szCs w:val="24"/>
+          <w:lang w:val="en-US" w:eastAsia="zh-CN" w:bidi="ar-SA"/>
+        </w:rPr>
+        <w:br w:type="textWrapping"/>
+      </w:r>
+      <w:r>
+        <w:rPr>
+          <w:rFonts w:hint="eastAsia" w:asciiTheme="minorHAnsi" w:hAnsiTheme="minorHAnsi" w:eastAsiaTheme="minorEastAsia" w:cstheme="minorBidi"/>
+          <w:kern w:val="2"/>
+          <w:sz w:val="21"/>
+          <w:szCs w:val="24"/>
+          <w:lang w:val="en-US" w:eastAsia="zh-CN" w:bidi="ar-SA"/>
+        </w:rPr>
+        <w:t>$ git remote show [remote] # 增加一个新的远程仓库，并命名</w:t>
+      </w:r>
+      <w:r>
+        <w:rPr>
+          <w:rFonts w:hint="eastAsia" w:asciiTheme="minorHAnsi" w:hAnsiTheme="minorHAnsi" w:eastAsiaTheme="minorEastAsia" w:cstheme="minorBidi"/>
+          <w:kern w:val="2"/>
+          <w:sz w:val="21"/>
+          <w:szCs w:val="24"/>
+          <w:lang w:val="en-US" w:eastAsia="zh-CN" w:bidi="ar-SA"/>
+        </w:rPr>
+        <w:br w:type="textWrapping"/>
+      </w:r>
+      <w:r>
+        <w:rPr>
+          <w:rFonts w:hint="eastAsia" w:asciiTheme="minorHAnsi" w:hAnsiTheme="minorHAnsi" w:eastAsiaTheme="minorEastAsia" w:cstheme="minorBidi"/>
+          <w:kern w:val="2"/>
+          <w:sz w:val="21"/>
+          <w:szCs w:val="24"/>
+          <w:lang w:val="en-US" w:eastAsia="zh-CN" w:bidi="ar-SA"/>
+        </w:rPr>
+        <w:t>$ git remote add [shortname] [url] # 取回远程仓库的变化，并与本地分支合并</w:t>
+      </w:r>
+      <w:r>
+        <w:rPr>
+          <w:rFonts w:hint="eastAsia" w:asciiTheme="minorHAnsi" w:hAnsiTheme="minorHAnsi" w:eastAsiaTheme="minorEastAsia" w:cstheme="minorBidi"/>
+          <w:kern w:val="2"/>
+          <w:sz w:val="21"/>
+          <w:szCs w:val="24"/>
+          <w:lang w:val="en-US" w:eastAsia="zh-CN" w:bidi="ar-SA"/>
+        </w:rPr>
+        <w:br w:type="textWrapping"/>
+      </w:r>
+      <w:r>
+        <w:rPr>
+          <w:rFonts w:hint="eastAsia" w:asciiTheme="minorHAnsi" w:hAnsiTheme="minorHAnsi" w:eastAsiaTheme="minorEastAsia" w:cstheme="minorBidi"/>
+          <w:kern w:val="2"/>
+          <w:sz w:val="21"/>
+          <w:szCs w:val="24"/>
+          <w:lang w:val="en-US" w:eastAsia="zh-CN" w:bidi="ar-SA"/>
+        </w:rPr>
+        <w:t>$ git pull [remote] [branch] # 上传本地指定分支到远程仓库</w:t>
+      </w:r>
+      <w:r>
+        <w:rPr>
+          <w:rFonts w:hint="eastAsia" w:asciiTheme="minorHAnsi" w:hAnsiTheme="minorHAnsi" w:eastAsiaTheme="minorEastAsia" w:cstheme="minorBidi"/>
+          <w:kern w:val="2"/>
+          <w:sz w:val="21"/>
+          <w:szCs w:val="24"/>
+          <w:lang w:val="en-US" w:eastAsia="zh-CN" w:bidi="ar-SA"/>
+        </w:rPr>
+        <w:br w:type="textWrapping"/>
+      </w:r>
+      <w:r>
+        <w:rPr>
+          <w:rFonts w:hint="eastAsia" w:asciiTheme="minorHAnsi" w:hAnsiTheme="minorHAnsi" w:eastAsiaTheme="minorEastAsia" w:cstheme="minorBidi"/>
+          <w:kern w:val="2"/>
+          <w:sz w:val="21"/>
+          <w:szCs w:val="24"/>
+          <w:lang w:val="en-US" w:eastAsia="zh-CN" w:bidi="ar-SA"/>
+        </w:rPr>
+        <w:t>$ git push [remote] [branch] # 强行推送当前分支到远程仓库，即使有冲突</w:t>
+      </w:r>
+      <w:r>
+        <w:rPr>
+          <w:rFonts w:hint="eastAsia" w:asciiTheme="minorHAnsi" w:hAnsiTheme="minorHAnsi" w:eastAsiaTheme="minorEastAsia" w:cstheme="minorBidi"/>
+          <w:kern w:val="2"/>
+          <w:sz w:val="21"/>
+          <w:szCs w:val="24"/>
+          <w:lang w:val="en-US" w:eastAsia="zh-CN" w:bidi="ar-SA"/>
+        </w:rPr>
+        <w:br w:type="textWrapping"/>
+      </w:r>
+      <w:r>
+        <w:rPr>
+          <w:rFonts w:hint="eastAsia" w:asciiTheme="minorHAnsi" w:hAnsiTheme="minorHAnsi" w:eastAsiaTheme="minorEastAsia" w:cstheme="minorBidi"/>
+          <w:kern w:val="2"/>
+          <w:sz w:val="21"/>
+          <w:szCs w:val="24"/>
+          <w:lang w:val="en-US" w:eastAsia="zh-CN" w:bidi="ar-SA"/>
+        </w:rPr>
+        <w:t>$ git push [remote] --force</w:t>
+      </w:r>
+      <w:r>
+        <w:rPr>
+          <w:rFonts w:hint="eastAsia" w:asciiTheme="minorHAnsi" w:hAnsiTheme="minorHAnsi" w:eastAsiaTheme="minorEastAsia" w:cstheme="minorBidi"/>
+          <w:kern w:val="2"/>
+          <w:sz w:val="21"/>
+          <w:szCs w:val="24"/>
+          <w:lang w:val="en-US" w:eastAsia="zh-CN" w:bidi="ar-SA"/>
+        </w:rPr>
+        <w:br w:type="textWrapping"/>
+      </w:r>
+      <w:r>
+        <w:rPr>
+          <w:rFonts w:hint="eastAsia" w:asciiTheme="minorHAnsi" w:hAnsiTheme="minorHAnsi" w:eastAsiaTheme="minorEastAsia" w:cstheme="minorBidi"/>
+          <w:kern w:val="2"/>
+          <w:sz w:val="21"/>
+          <w:szCs w:val="24"/>
+          <w:lang w:val="en-US" w:eastAsia="zh-CN" w:bidi="ar-SA"/>
+        </w:rPr>
+        <w:br w:type="textWrapping"/>
+      </w:r>
+      <w:r>
+        <w:rPr>
+          <w:rFonts w:hint="eastAsia" w:asciiTheme="minorHAnsi" w:hAnsiTheme="minorHAnsi" w:eastAsiaTheme="minorEastAsia" w:cstheme="minorBidi"/>
+          <w:kern w:val="2"/>
+          <w:sz w:val="21"/>
+          <w:szCs w:val="24"/>
+          <w:lang w:val="en-US" w:eastAsia="zh-CN" w:bidi="ar-SA"/>
+        </w:rPr>
+        <w:t># 推送所有分支到远程仓库</w:t>
+      </w:r>
+      <w:r>
+        <w:rPr>
+          <w:rFonts w:hint="eastAsia" w:asciiTheme="minorHAnsi" w:hAnsiTheme="minorHAnsi" w:eastAsiaTheme="minorEastAsia" w:cstheme="minorBidi"/>
+          <w:kern w:val="2"/>
+          <w:sz w:val="21"/>
+          <w:szCs w:val="24"/>
+          <w:lang w:val="en-US" w:eastAsia="zh-CN" w:bidi="ar-SA"/>
+        </w:rPr>
+        <w:br w:type="textWrapping"/>
+      </w:r>
+      <w:r>
+        <w:rPr>
+          <w:rFonts w:hint="eastAsia" w:asciiTheme="minorHAnsi" w:hAnsiTheme="minorHAnsi" w:eastAsiaTheme="minorEastAsia" w:cstheme="minorBidi"/>
+          <w:kern w:val="2"/>
+          <w:sz w:val="21"/>
+          <w:szCs w:val="24"/>
+          <w:lang w:val="en-US" w:eastAsia="zh-CN" w:bidi="ar-SA"/>
+        </w:rPr>
+        <w:t>$ git push [remote] --all</w:t>
+      </w:r>
+    </w:p>
+    <w:p>
+      <w:pPr>
+        <w:pStyle w:val="2"/>
+        <w:keepNext w:val="0"/>
+        <w:keepLines w:val="0"/>
+        <w:widowControl/>
+        <w:suppressLineNumbers w:val="0"/>
+        <w:shd w:val="clear" w:fill="FFFFFF"/>
+        <w:spacing w:before="294" w:beforeAutospacing="0" w:after="294" w:afterAutospacing="0"/>
+        <w:ind w:left="2100" w:right="0" w:hanging="2100" w:hangingChars="1000"/>
+        <w:jc w:val="left"/>
+        <w:rPr>
+          <w:rFonts w:hint="eastAsia" w:asciiTheme="minorHAnsi" w:hAnsiTheme="minorHAnsi" w:eastAsiaTheme="minorEastAsia" w:cstheme="minorBidi"/>
+          <w:kern w:val="2"/>
+          <w:sz w:val="21"/>
+          <w:szCs w:val="24"/>
+          <w:lang w:val="en-US" w:eastAsia="zh-CN" w:bidi="ar-SA"/>
+        </w:rPr>
+      </w:pPr>
+    </w:p>
+    <w:p>
+      <w:pPr>
+        <w:pStyle w:val="2"/>
+        <w:keepNext w:val="0"/>
+        <w:keepLines w:val="0"/>
+        <w:widowControl/>
+        <w:suppressLineNumbers w:val="0"/>
+        <w:shd w:val="clear" w:fill="FFFFFF"/>
+        <w:spacing w:before="294" w:beforeAutospacing="0" w:after="294" w:afterAutospacing="0"/>
+        <w:ind w:left="2100" w:right="0" w:hanging="2100" w:hangingChars="1000"/>
+        <w:jc w:val="left"/>
+        <w:rPr>
+          <w:rFonts w:hint="default" w:asciiTheme="minorHAnsi" w:hAnsiTheme="minorHAnsi" w:eastAsiaTheme="minorEastAsia" w:cstheme="minorBidi"/>
+          <w:kern w:val="2"/>
+          <w:sz w:val="21"/>
+          <w:szCs w:val="24"/>
+          <w:lang w:val="en-US" w:eastAsia="zh-CN" w:bidi="ar-SA"/>
+        </w:rPr>
+      </w:pPr>
+      <w:r>
+        <w:rPr>
+          <w:rFonts w:hint="eastAsia" w:cstheme="minorBidi"/>
+          <w:kern w:val="2"/>
+          <w:sz w:val="21"/>
+          <w:szCs w:val="24"/>
+          <w:lang w:val="en-US" w:eastAsia="zh-CN" w:bidi="ar-SA"/>
+        </w:rPr>
+        <w:t xml:space="preserve">                 </w:t>
+      </w:r>
+      <w:r>
+        <w:rPr>
+          <w:rFonts w:hint="eastAsia" w:asciiTheme="minorHAnsi" w:hAnsiTheme="minorHAnsi" w:eastAsiaTheme="minorEastAsia" w:cstheme="minorBidi"/>
+          <w:kern w:val="2"/>
+          <w:sz w:val="21"/>
+          <w:szCs w:val="24"/>
+          <w:lang w:val="en-US" w:eastAsia="zh-CN" w:bidi="ar-SA"/>
+        </w:rPr>
+        <w:t xml:space="preserve">   # 恢复暂存区的指定文件到工作区</w:t>
+      </w:r>
+      <w:r>
+        <w:rPr>
+          <w:rFonts w:hint="eastAsia" w:asciiTheme="minorHAnsi" w:hAnsiTheme="minorHAnsi" w:eastAsiaTheme="minorEastAsia" w:cstheme="minorBidi"/>
+          <w:kern w:val="2"/>
+          <w:sz w:val="21"/>
+          <w:szCs w:val="24"/>
+          <w:lang w:val="en-US" w:eastAsia="zh-CN" w:bidi="ar-SA"/>
+        </w:rPr>
+        <w:br w:type="textWrapping"/>
+      </w:r>
+      <w:r>
+        <w:rPr>
+          <w:rFonts w:hint="eastAsia" w:asciiTheme="minorHAnsi" w:hAnsiTheme="minorHAnsi" w:eastAsiaTheme="minorEastAsia" w:cstheme="minorBidi"/>
+          <w:kern w:val="2"/>
+          <w:sz w:val="21"/>
+          <w:szCs w:val="24"/>
+          <w:lang w:val="en-US" w:eastAsia="zh-CN" w:bidi="ar-SA"/>
+        </w:rPr>
+        <w:t>$ git checkout [file] # 恢复某个commit的指定文件到暂存区和工作区</w:t>
+      </w:r>
+      <w:r>
+        <w:rPr>
+          <w:rFonts w:hint="eastAsia" w:asciiTheme="minorHAnsi" w:hAnsiTheme="minorHAnsi" w:eastAsiaTheme="minorEastAsia" w:cstheme="minorBidi"/>
+          <w:kern w:val="2"/>
+          <w:sz w:val="21"/>
+          <w:szCs w:val="24"/>
+          <w:lang w:val="en-US" w:eastAsia="zh-CN" w:bidi="ar-SA"/>
+        </w:rPr>
+        <w:br w:type="textWrapping"/>
+      </w:r>
+      <w:r>
+        <w:rPr>
+          <w:rFonts w:hint="eastAsia" w:asciiTheme="minorHAnsi" w:hAnsiTheme="minorHAnsi" w:eastAsiaTheme="minorEastAsia" w:cstheme="minorBidi"/>
+          <w:kern w:val="2"/>
+          <w:sz w:val="21"/>
+          <w:szCs w:val="24"/>
+          <w:lang w:val="en-US" w:eastAsia="zh-CN" w:bidi="ar-SA"/>
+        </w:rPr>
+        <w:t>$ git checkout [commit] [file] # 恢复暂存区的所有文件到工作区</w:t>
+      </w:r>
+      <w:r>
+        <w:rPr>
+          <w:rFonts w:hint="eastAsia" w:asciiTheme="minorHAnsi" w:hAnsiTheme="minorHAnsi" w:eastAsiaTheme="minorEastAsia" w:cstheme="minorBidi"/>
+          <w:kern w:val="2"/>
+          <w:sz w:val="21"/>
+          <w:szCs w:val="24"/>
+          <w:lang w:val="en-US" w:eastAsia="zh-CN" w:bidi="ar-SA"/>
+        </w:rPr>
+        <w:br w:type="textWrapping"/>
+      </w:r>
+      <w:r>
+        <w:rPr>
+          <w:rFonts w:hint="eastAsia" w:asciiTheme="minorHAnsi" w:hAnsiTheme="minorHAnsi" w:eastAsiaTheme="minorEastAsia" w:cstheme="minorBidi"/>
+          <w:kern w:val="2"/>
+          <w:sz w:val="21"/>
+          <w:szCs w:val="24"/>
+          <w:lang w:val="en-US" w:eastAsia="zh-CN" w:bidi="ar-SA"/>
+        </w:rPr>
+        <w:t>$ git checkout . # 重置暂存区的指定文件，与上一次commit保持一致，但工作区不变</w:t>
+      </w:r>
+      <w:r>
+        <w:rPr>
+          <w:rFonts w:hint="eastAsia" w:asciiTheme="minorHAnsi" w:hAnsiTheme="minorHAnsi" w:eastAsiaTheme="minorEastAsia" w:cstheme="minorBidi"/>
+          <w:kern w:val="2"/>
+          <w:sz w:val="21"/>
+          <w:szCs w:val="24"/>
+          <w:lang w:val="en-US" w:eastAsia="zh-CN" w:bidi="ar-SA"/>
+        </w:rPr>
+        <w:br w:type="textWrapping"/>
+      </w:r>
+      <w:r>
+        <w:rPr>
+          <w:rFonts w:hint="eastAsia" w:asciiTheme="minorHAnsi" w:hAnsiTheme="minorHAnsi" w:eastAsiaTheme="minorEastAsia" w:cstheme="minorBidi"/>
+          <w:kern w:val="2"/>
+          <w:sz w:val="21"/>
+          <w:szCs w:val="24"/>
+          <w:lang w:val="en-US" w:eastAsia="zh-CN" w:bidi="ar-SA"/>
+        </w:rPr>
+        <w:t>$ git reset [file] # 重置暂存区与工作区，与上一次commit保持一致</w:t>
+      </w:r>
+      <w:r>
+        <w:rPr>
+          <w:rFonts w:hint="eastAsia" w:asciiTheme="minorHAnsi" w:hAnsiTheme="minorHAnsi" w:eastAsiaTheme="minorEastAsia" w:cstheme="minorBidi"/>
+          <w:kern w:val="2"/>
+          <w:sz w:val="21"/>
+          <w:szCs w:val="24"/>
+          <w:lang w:val="en-US" w:eastAsia="zh-CN" w:bidi="ar-SA"/>
+        </w:rPr>
+        <w:br w:type="textWrapping"/>
+      </w:r>
+      <w:r>
+        <w:rPr>
+          <w:rFonts w:hint="eastAsia" w:asciiTheme="minorHAnsi" w:hAnsiTheme="minorHAnsi" w:eastAsiaTheme="minorEastAsia" w:cstheme="minorBidi"/>
+          <w:kern w:val="2"/>
+          <w:sz w:val="21"/>
+          <w:szCs w:val="24"/>
+          <w:lang w:val="en-US" w:eastAsia="zh-CN" w:bidi="ar-SA"/>
+        </w:rPr>
+        <w:t>$ git reset --hard</w:t>
+      </w:r>
+      <w:r>
+        <w:rPr>
+          <w:rFonts w:hint="eastAsia" w:asciiTheme="minorHAnsi" w:hAnsiTheme="minorHAnsi" w:eastAsiaTheme="minorEastAsia" w:cstheme="minorBidi"/>
+          <w:kern w:val="2"/>
+          <w:sz w:val="21"/>
+          <w:szCs w:val="24"/>
+          <w:lang w:val="en-US" w:eastAsia="zh-CN" w:bidi="ar-SA"/>
+        </w:rPr>
+        <w:br w:type="textWrapping"/>
+      </w:r>
+      <w:r>
+        <w:rPr>
+          <w:rFonts w:hint="eastAsia" w:asciiTheme="minorHAnsi" w:hAnsiTheme="minorHAnsi" w:eastAsiaTheme="minorEastAsia" w:cstheme="minorBidi"/>
+          <w:kern w:val="2"/>
+          <w:sz w:val="21"/>
+          <w:szCs w:val="24"/>
+          <w:lang w:val="en-US" w:eastAsia="zh-CN" w:bidi="ar-SA"/>
+        </w:rPr>
+        <w:br w:type="textWrapping"/>
+      </w:r>
+      <w:r>
+        <w:rPr>
+          <w:rFonts w:hint="eastAsia" w:asciiTheme="minorHAnsi" w:hAnsiTheme="minorHAnsi" w:eastAsiaTheme="minorEastAsia" w:cstheme="minorBidi"/>
+          <w:kern w:val="2"/>
+          <w:sz w:val="21"/>
+          <w:szCs w:val="24"/>
+          <w:lang w:val="en-US" w:eastAsia="zh-CN" w:bidi="ar-SA"/>
+        </w:rPr>
+        <w:t># 重置当前分支的指针为指定commit，同时重置暂存区，但工作区不变</w:t>
+      </w:r>
+      <w:r>
+        <w:rPr>
+          <w:rFonts w:hint="eastAsia" w:asciiTheme="minorHAnsi" w:hAnsiTheme="minorHAnsi" w:eastAsiaTheme="minorEastAsia" w:cstheme="minorBidi"/>
+          <w:kern w:val="2"/>
+          <w:sz w:val="21"/>
+          <w:szCs w:val="24"/>
+          <w:lang w:val="en-US" w:eastAsia="zh-CN" w:bidi="ar-SA"/>
+        </w:rPr>
+        <w:br w:type="textWrapping"/>
+      </w:r>
+      <w:r>
+        <w:rPr>
+          <w:rFonts w:hint="eastAsia" w:asciiTheme="minorHAnsi" w:hAnsiTheme="minorHAnsi" w:eastAsiaTheme="minorEastAsia" w:cstheme="minorBidi"/>
+          <w:kern w:val="2"/>
+          <w:sz w:val="21"/>
+          <w:szCs w:val="24"/>
+          <w:lang w:val="en-US" w:eastAsia="zh-CN" w:bidi="ar-SA"/>
+        </w:rPr>
+        <w:t>$ git reset [commit] # 重置当前分支的HEAD为指定commit，同时重置暂存区和工作区，与指定commit一致</w:t>
+      </w:r>
+      <w:r>
+        <w:rPr>
+          <w:rFonts w:hint="eastAsia" w:asciiTheme="minorHAnsi" w:hAnsiTheme="minorHAnsi" w:eastAsiaTheme="minorEastAsia" w:cstheme="minorBidi"/>
+          <w:kern w:val="2"/>
+          <w:sz w:val="21"/>
+          <w:szCs w:val="24"/>
+          <w:lang w:val="en-US" w:eastAsia="zh-CN" w:bidi="ar-SA"/>
+        </w:rPr>
+        <w:br w:type="textWrapping"/>
+      </w:r>
+      <w:r>
+        <w:rPr>
+          <w:rFonts w:hint="eastAsia" w:asciiTheme="minorHAnsi" w:hAnsiTheme="minorHAnsi" w:eastAsiaTheme="minorEastAsia" w:cstheme="minorBidi"/>
+          <w:kern w:val="2"/>
+          <w:sz w:val="21"/>
+          <w:szCs w:val="24"/>
+          <w:lang w:val="en-US" w:eastAsia="zh-CN" w:bidi="ar-SA"/>
+        </w:rPr>
+        <w:t>$ git reset --hard [commit] # 重置当前HEAD为指定commit，但保持暂存区和工作区不变</w:t>
+      </w:r>
+      <w:r>
+        <w:rPr>
+          <w:rFonts w:hint="eastAsia" w:asciiTheme="minorHAnsi" w:hAnsiTheme="minorHAnsi" w:eastAsiaTheme="minorEastAsia" w:cstheme="minorBidi"/>
+          <w:kern w:val="2"/>
+          <w:sz w:val="21"/>
+          <w:szCs w:val="24"/>
+          <w:lang w:val="en-US" w:eastAsia="zh-CN" w:bidi="ar-SA"/>
+        </w:rPr>
+        <w:br w:type="textWrapping"/>
+      </w:r>
+      <w:r>
+        <w:rPr>
+          <w:rFonts w:hint="eastAsia" w:asciiTheme="minorHAnsi" w:hAnsiTheme="minorHAnsi" w:eastAsiaTheme="minorEastAsia" w:cstheme="minorBidi"/>
+          <w:kern w:val="2"/>
+          <w:sz w:val="21"/>
+          <w:szCs w:val="24"/>
+          <w:lang w:val="en-US" w:eastAsia="zh-CN" w:bidi="ar-SA"/>
+        </w:rPr>
+        <w:t>$ git reset --keep [commit] # 新建一个commit，用来撤销指定commit # 后者的所有变化都将被前者抵消，并且应用到当前分支</w:t>
+      </w:r>
+      <w:r>
+        <w:rPr>
+          <w:rFonts w:hint="eastAsia" w:asciiTheme="minorHAnsi" w:hAnsiTheme="minorHAnsi" w:eastAsiaTheme="minorEastAsia" w:cstheme="minorBidi"/>
+          <w:kern w:val="2"/>
+          <w:sz w:val="21"/>
+          <w:szCs w:val="24"/>
+          <w:lang w:val="en-US" w:eastAsia="zh-CN" w:bidi="ar-SA"/>
+        </w:rPr>
+        <w:br w:type="textWrapping"/>
+      </w:r>
+      <w:r>
+        <w:rPr>
+          <w:rFonts w:hint="eastAsia" w:asciiTheme="minorHAnsi" w:hAnsiTheme="minorHAnsi" w:eastAsiaTheme="minorEastAsia" w:cstheme="minorBidi"/>
+          <w:kern w:val="2"/>
+          <w:sz w:val="21"/>
+          <w:szCs w:val="24"/>
+          <w:lang w:val="en-US" w:eastAsia="zh-CN" w:bidi="ar-SA"/>
+        </w:rPr>
+        <w:t>$ git revert [commit] # 暂时将未提交的变化移除，稍后再移入</w:t>
+      </w:r>
+      <w:r>
+        <w:rPr>
+          <w:rFonts w:hint="eastAsia" w:asciiTheme="minorHAnsi" w:hAnsiTheme="minorHAnsi" w:eastAsiaTheme="minorEastAsia" w:cstheme="minorBidi"/>
+          <w:kern w:val="2"/>
+          <w:sz w:val="21"/>
+          <w:szCs w:val="24"/>
+          <w:lang w:val="en-US" w:eastAsia="zh-CN" w:bidi="ar-SA"/>
+        </w:rPr>
+        <w:br w:type="textWrapping"/>
+      </w:r>
+      <w:r>
+        <w:rPr>
+          <w:rFonts w:hint="eastAsia" w:asciiTheme="minorHAnsi" w:hAnsiTheme="minorHAnsi" w:eastAsiaTheme="minorEastAsia" w:cstheme="minorBidi"/>
+          <w:kern w:val="2"/>
+          <w:sz w:val="21"/>
+          <w:szCs w:val="24"/>
+          <w:lang w:val="en-US" w:eastAsia="zh-CN" w:bidi="ar-SA"/>
+        </w:rPr>
+        <w:t>$ git stash</w:t>
+      </w:r>
+      <w:r>
+        <w:rPr>
+          <w:rFonts w:hint="eastAsia" w:asciiTheme="minorHAnsi" w:hAnsiTheme="minorHAnsi" w:eastAsiaTheme="minorEastAsia" w:cstheme="minorBidi"/>
+          <w:kern w:val="2"/>
+          <w:sz w:val="21"/>
+          <w:szCs w:val="24"/>
+          <w:lang w:val="en-US" w:eastAsia="zh-CN" w:bidi="ar-SA"/>
+        </w:rPr>
+        <w:br w:type="textWrapping"/>
+      </w:r>
+      <w:r>
+        <w:rPr>
+          <w:rFonts w:hint="eastAsia" w:asciiTheme="minorHAnsi" w:hAnsiTheme="minorHAnsi" w:eastAsiaTheme="minorEastAsia" w:cstheme="minorBidi"/>
+          <w:kern w:val="2"/>
+          <w:sz w:val="21"/>
+          <w:szCs w:val="24"/>
+          <w:lang w:val="en-US" w:eastAsia="zh-CN" w:bidi="ar-SA"/>
+        </w:rPr>
+        <w:t>$ git stash pop</w:t>
+      </w:r>
+    </w:p>
+    <w:p>
+      <w:pPr>
+        <w:pStyle w:val="2"/>
+        <w:keepNext w:val="0"/>
+        <w:keepLines w:val="0"/>
+        <w:widowControl/>
+        <w:suppressLineNumbers w:val="0"/>
+        <w:shd w:val="clear" w:fill="FFFFFF"/>
+        <w:spacing w:before="294" w:beforeAutospacing="0" w:after="294" w:afterAutospacing="0"/>
+        <w:ind w:left="2100" w:right="0" w:hanging="2100" w:hangingChars="1000"/>
+        <w:jc w:val="left"/>
+        <w:rPr>
+          <w:rFonts w:hint="eastAsia" w:asciiTheme="minorHAnsi" w:hAnsiTheme="minorHAnsi" w:eastAsiaTheme="minorEastAsia" w:cstheme="minorBidi"/>
+          <w:kern w:val="2"/>
+          <w:sz w:val="21"/>
+          <w:szCs w:val="24"/>
+          <w:lang w:val="en-US" w:eastAsia="zh-CN" w:bidi="ar-SA"/>
+        </w:rPr>
+      </w:pPr>
+    </w:p>
+    <w:p>
+      <w:pPr>
+        <w:pStyle w:val="2"/>
+        <w:keepNext w:val="0"/>
+        <w:keepLines w:val="0"/>
+        <w:widowControl/>
+        <w:suppressLineNumbers w:val="0"/>
+        <w:shd w:val="clear" w:fill="FFFFFF"/>
+        <w:spacing w:before="294" w:beforeAutospacing="0" w:after="294" w:afterAutospacing="0"/>
+        <w:ind w:left="2100" w:right="0" w:hanging="2100" w:hangingChars="1000"/>
+        <w:jc w:val="left"/>
+        <w:rPr>
+          <w:rFonts w:hint="default" w:asciiTheme="minorHAnsi" w:hAnsiTheme="minorHAnsi" w:eastAsiaTheme="minorEastAsia" w:cstheme="minorBidi"/>
+          <w:kern w:val="2"/>
+          <w:sz w:val="21"/>
+          <w:szCs w:val="24"/>
+          <w:lang w:val="en-US" w:eastAsia="zh-CN" w:bidi="ar-SA"/>
+        </w:rPr>
+      </w:pPr>
       <w:bookmarkStart w:id="0" w:name="_GoBack"/>
       <w:bookmarkEnd w:id="0"/>
     </w:p>
@@ -248,7 +2860,7 @@
     <w:lsdException w:unhideWhenUsed="0" w:uiPriority="0" w:semiHidden="0" w:name="HTML Sample"/>
     <w:lsdException w:unhideWhenUsed="0" w:uiPriority="0" w:semiHidden="0" w:name="HTML Typewriter"/>
     <w:lsdException w:unhideWhenUsed="0" w:uiPriority="0" w:semiHidden="0" w:name="HTML Variable"/>
-    <w:lsdException w:unhideWhenUsed="0" w:uiPriority="0" w:name="Normal Table"/>
+    <w:lsdException w:qFormat="1" w:unhideWhenUsed="0" w:uiPriority="0" w:name="Normal Table"/>
     <w:lsdException w:unhideWhenUsed="0" w:uiPriority="0" w:semiHidden="0" w:name="annotation subject"/>
     <w:lsdException w:unhideWhenUsed="0" w:uiPriority="0" w:semiHidden="0" w:name="Table Simple 1"/>
     <w:lsdException w:unhideWhenUsed="0" w:uiPriority="0" w:semiHidden="0" w:name="Table Simple 2"/>
@@ -410,15 +3022,16 @@
       <w:lang w:val="en-US" w:eastAsia="zh-CN" w:bidi="ar-SA"/>
     </w:rPr>
   </w:style>
-  <w:style w:type="character" w:default="1" w:styleId="3">
+  <w:style w:type="character" w:default="1" w:styleId="4">
     <w:name w:val="Default Paragraph Font"/>
     <w:semiHidden/>
     <w:qFormat/>
     <w:uiPriority w:val="0"/>
   </w:style>
-  <w:style w:type="table" w:default="1" w:styleId="2">
+  <w:style w:type="table" w:default="1" w:styleId="3">
     <w:name w:val="Normal Table"/>
     <w:semiHidden/>
+    <w:qFormat/>
     <w:uiPriority w:val="0"/>
     <w:tblPr>
       <w:tblCellMar>
@@ -428,6 +3041,21 @@
         <w:right w:w="108" w:type="dxa"/>
       </w:tblCellMar>
     </w:tblPr>
+  </w:style>
+  <w:style w:type="paragraph" w:styleId="2">
+    <w:name w:val="Normal (Web)"/>
+    <w:basedOn w:val="1"/>
+    <w:uiPriority w:val="0"/>
+    <w:pPr>
+      <w:spacing w:before="0" w:beforeAutospacing="1" w:after="0" w:afterAutospacing="1"/>
+      <w:ind w:left="0" w:right="0"/>
+      <w:jc w:val="left"/>
+    </w:pPr>
+    <w:rPr>
+      <w:kern w:val="0"/>
+      <w:sz w:val="24"/>
+      <w:lang w:val="en-US" w:eastAsia="zh-CN" w:bidi="ar"/>
+    </w:rPr>
   </w:style>
 </w:styles>
 </file>

--- a/note.docx
+++ b/note.docx
@@ -29,7 +29,23 @@
           <w:rFonts w:hint="eastAsia"/>
           <w:lang w:val="en-US" w:eastAsia="zh-CN"/>
         </w:rPr>
-        <w:t xml:space="preserve">       Git工具使用笔记（常用）</w:t>
+        <w:t xml:space="preserve">       Git工具使用笔记</w:t>
+      </w:r>
+    </w:p>
+    <w:p>
+      <w:pPr>
+        <w:ind w:firstLine="1050" w:firstLineChars="500"/>
+        <w:rPr>
+          <w:rFonts w:hint="eastAsia"/>
+          <w:lang w:val="en-US" w:eastAsia="zh-CN"/>
+        </w:rPr>
+      </w:pPr>
+      <w:r>
+        <w:rPr>
+          <w:rFonts w:hint="eastAsia"/>
+          <w:lang w:val="en-US" w:eastAsia="zh-CN"/>
+        </w:rPr>
+        <w:t>（常用）</w:t>
       </w:r>
     </w:p>
     <w:p>
@@ -2693,6 +2709,16 @@
         </w:rPr>
         <w:t>$ git stash pop</w:t>
       </w:r>
+      <w:r>
+        <w:rPr>
+          <w:rFonts w:hint="eastAsia" w:cstheme="minorBidi"/>
+          <w:kern w:val="2"/>
+          <w:sz w:val="21"/>
+          <w:szCs w:val="24"/>
+          <w:lang w:val="en-US" w:eastAsia="zh-CN" w:bidi="ar-SA"/>
+        </w:rPr>
+        <w:t xml:space="preserve">  </w:t>
+      </w:r>
     </w:p>
     <w:p>
       <w:pPr>
@@ -2716,6 +2742,280 @@
     </w:p>
     <w:p>
       <w:pPr>
+        <w:rPr>
+          <w:rFonts w:hint="eastAsia"/>
+          <w:lang w:val="en-US" w:eastAsia="zh-CN"/>
+        </w:rPr>
+      </w:pPr>
+    </w:p>
+    <w:p>
+      <w:pPr>
+        <w:rPr>
+          <w:rFonts w:hint="eastAsia"/>
+          <w:lang w:val="en-US" w:eastAsia="zh-CN"/>
+        </w:rPr>
+      </w:pPr>
+      <w:r>
+        <w:drawing>
+          <wp:anchor distT="0" distB="0" distL="114300" distR="114300" simplePos="0" relativeHeight="251659264" behindDoc="0" locked="0" layoutInCell="1" allowOverlap="1">
+            <wp:simplePos x="0" y="0"/>
+            <wp:positionH relativeFrom="column">
+              <wp:posOffset>2951480</wp:posOffset>
+            </wp:positionH>
+            <wp:positionV relativeFrom="paragraph">
+              <wp:posOffset>112395</wp:posOffset>
+            </wp:positionV>
+            <wp:extent cx="2784475" cy="2025015"/>
+            <wp:effectExtent l="0" t="0" r="15875" b="13335"/>
+            <wp:wrapNone/>
+            <wp:docPr id="1" name="图片 1"/>
+            <wp:cNvGraphicFramePr>
+              <a:graphicFrameLocks xmlns:a="http://schemas.openxmlformats.org/drawingml/2006/main" noChangeAspect="1"/>
+            </wp:cNvGraphicFramePr>
+            <a:graphic xmlns:a="http://schemas.openxmlformats.org/drawingml/2006/main">
+              <a:graphicData uri="http://schemas.openxmlformats.org/drawingml/2006/picture">
+                <pic:pic xmlns:pic="http://schemas.openxmlformats.org/drawingml/2006/picture">
+                  <pic:nvPicPr>
+                    <pic:cNvPr id="1" name="图片 1"/>
+                    <pic:cNvPicPr>
+                      <a:picLocks noChangeAspect="1"/>
+                    </pic:cNvPicPr>
+                  </pic:nvPicPr>
+                  <pic:blipFill>
+                    <a:blip r:embed="rId4"/>
+                    <a:stretch>
+                      <a:fillRect/>
+                    </a:stretch>
+                  </pic:blipFill>
+                  <pic:spPr>
+                    <a:xfrm>
+                      <a:off x="0" y="0"/>
+                      <a:ext cx="2784475" cy="2025015"/>
+                    </a:xfrm>
+                    <a:prstGeom prst="rect">
+                      <a:avLst/>
+                    </a:prstGeom>
+                    <a:noFill/>
+                    <a:ln>
+                      <a:noFill/>
+                    </a:ln>
+                  </pic:spPr>
+                </pic:pic>
+              </a:graphicData>
+            </a:graphic>
+          </wp:anchor>
+        </w:drawing>
+      </w:r>
+      <w:r>
+        <w:rPr>
+          <w:rFonts w:hint="eastAsia"/>
+          <w:lang w:val="en-US" w:eastAsia="zh-CN"/>
+        </w:rPr>
+        <w:t xml:space="preserve">            </w:t>
+      </w:r>
+      <w:bookmarkStart w:id="0" w:name="_GoBack"/>
+      <w:bookmarkEnd w:id="0"/>
+      <w:r>
+        <w:rPr>
+          <w:rFonts w:hint="eastAsia"/>
+          <w:lang w:val="en-US" w:eastAsia="zh-CN"/>
+        </w:rPr>
+        <w:t xml:space="preserve">       深度学习笔记</w:t>
+      </w:r>
+    </w:p>
+    <w:p>
+      <w:pPr>
+        <w:rPr>
+          <w:rFonts w:hint="eastAsia"/>
+          <w:lang w:val="en-US" w:eastAsia="zh-CN"/>
+        </w:rPr>
+      </w:pPr>
+      <w:r>
+        <w:rPr>
+          <w:rFonts w:hint="eastAsia"/>
+          <w:lang w:val="en-US" w:eastAsia="zh-CN"/>
+        </w:rPr>
+        <w:t xml:space="preserve">             通过激活函数改变模型线性</w:t>
+      </w:r>
+    </w:p>
+    <w:p>
+      <w:pPr>
+        <w:rPr>
+          <w:rFonts w:hint="default"/>
+          <w:lang w:val="en-US" w:eastAsia="zh-CN"/>
+        </w:rPr>
+      </w:pPr>
+      <w:r>
+        <w:rPr>
+          <w:rFonts w:hint="eastAsia"/>
+          <w:lang w:val="en-US" w:eastAsia="zh-CN"/>
+        </w:rPr>
+        <w:t xml:space="preserve">             最简单的模拟过程:</w:t>
+      </w:r>
+    </w:p>
+    <w:p>
+      <w:pPr>
+        <w:rPr>
+          <w:rFonts w:hint="default"/>
+          <w:b/>
+          <w:bCs/>
+          <w:lang w:val="en-US" w:eastAsia="zh-CN"/>
+        </w:rPr>
+      </w:pPr>
+      <w:r>
+        <w:rPr>
+          <w:rFonts w:hint="eastAsia"/>
+          <w:lang w:val="en-US" w:eastAsia="zh-CN"/>
+        </w:rPr>
+        <w:t xml:space="preserve">            </w:t>
+      </w:r>
+      <w:r>
+        <w:rPr>
+          <w:rFonts w:hint="eastAsia"/>
+          <w:b/>
+          <w:bCs/>
+          <w:lang w:val="en-US" w:eastAsia="zh-CN"/>
+        </w:rPr>
+        <w:t xml:space="preserve"> r</w:t>
+      </w:r>
+      <w:r>
+        <w:rPr>
+          <w:rFonts w:hint="eastAsia"/>
+          <w:lang w:val="en-US" w:eastAsia="zh-CN"/>
+        </w:rPr>
+        <w:t>=</w:t>
+      </w:r>
+      <w:r>
+        <w:rPr>
+          <w:rFonts w:hint="eastAsia"/>
+          <w:b/>
+          <w:bCs/>
+          <w:lang w:val="en-US" w:eastAsia="zh-CN"/>
+        </w:rPr>
+        <w:t>b</w:t>
+      </w:r>
+      <w:r>
+        <w:rPr>
+          <w:rFonts w:hint="eastAsia"/>
+          <w:lang w:val="en-US" w:eastAsia="zh-CN"/>
+        </w:rPr>
+        <w:t>+</w:t>
+      </w:r>
+      <w:r>
+        <w:rPr>
+          <w:rFonts w:hint="eastAsia"/>
+          <w:b/>
+          <w:bCs/>
+          <w:lang w:val="en-US" w:eastAsia="zh-CN"/>
+        </w:rPr>
+        <w:t xml:space="preserve">wx </w:t>
+      </w:r>
+      <w:r>
+        <w:rPr>
+          <w:rFonts w:hint="eastAsia"/>
+          <w:b w:val="0"/>
+          <w:bCs w:val="0"/>
+          <w:lang w:val="en-US" w:eastAsia="zh-CN"/>
+        </w:rPr>
+        <w:t>weight bais</w:t>
+      </w:r>
+    </w:p>
+    <w:p>
+      <w:pPr>
+        <w:rPr>
+          <w:rFonts w:hint="default"/>
+          <w:b/>
+          <w:bCs/>
+          <w:lang w:val="en-US" w:eastAsia="zh-CN"/>
+        </w:rPr>
+      </w:pPr>
+      <w:r>
+        <w:rPr>
+          <w:rFonts w:hint="eastAsia"/>
+          <w:b/>
+          <w:bCs/>
+          <w:lang w:val="en-US" w:eastAsia="zh-CN"/>
+        </w:rPr>
+        <w:t xml:space="preserve">             a=α(r) </w:t>
+      </w:r>
+      <w:r>
+        <w:rPr>
+          <w:rFonts w:hint="eastAsia"/>
+          <w:b w:val="0"/>
+          <w:bCs w:val="0"/>
+          <w:lang w:val="en-US" w:eastAsia="zh-CN"/>
+        </w:rPr>
+        <w:t>加激活函数(relu,sigmoid)</w:t>
+      </w:r>
+    </w:p>
+    <w:p>
+      <w:pPr>
+        <w:rPr>
+          <w:rFonts w:hint="eastAsia"/>
+          <w:b w:val="0"/>
+          <w:bCs w:val="0"/>
+          <w:lang w:val="en-US" w:eastAsia="zh-CN"/>
+        </w:rPr>
+      </w:pPr>
+      <w:r>
+        <w:rPr>
+          <w:rFonts w:hint="eastAsia"/>
+          <w:b/>
+          <w:bCs/>
+          <w:lang w:val="en-US" w:eastAsia="zh-CN"/>
+        </w:rPr>
+        <w:t xml:space="preserve">             y=b + c</w:t>
+      </w:r>
+      <w:r>
+        <w:rPr>
+          <w:rFonts w:hint="eastAsia"/>
+          <w:b/>
+          <w:bCs/>
+          <w:vertAlign w:val="superscript"/>
+          <w:lang w:val="en-US" w:eastAsia="zh-CN"/>
+        </w:rPr>
+        <w:t>T</w:t>
+      </w:r>
+      <w:r>
+        <w:rPr>
+          <w:rFonts w:hint="eastAsia"/>
+          <w:b/>
+          <w:bCs/>
+          <w:lang w:val="en-US" w:eastAsia="zh-CN"/>
+        </w:rPr>
+        <w:t xml:space="preserve">α </w:t>
+      </w:r>
+      <w:r>
+        <w:rPr>
+          <w:rFonts w:hint="eastAsia"/>
+          <w:b w:val="0"/>
+          <w:bCs w:val="0"/>
+          <w:lang w:val="en-US" w:eastAsia="zh-CN"/>
+        </w:rPr>
+        <w:t>最终模型</w:t>
+      </w:r>
+    </w:p>
+    <w:p>
+      <w:pPr>
+        <w:rPr>
+          <w:rFonts w:hint="default"/>
+          <w:b w:val="0"/>
+          <w:bCs w:val="0"/>
+          <w:lang w:val="en-US" w:eastAsia="zh-CN"/>
+        </w:rPr>
+      </w:pPr>
+      <w:r>
+        <w:rPr>
+          <w:rFonts w:hint="eastAsia"/>
+          <w:b w:val="0"/>
+          <w:bCs w:val="0"/>
+          <w:lang w:val="en-US" w:eastAsia="zh-CN"/>
+        </w:rPr>
+        <w:t xml:space="preserve">             </w:t>
+      </w:r>
+    </w:p>
+    <w:p>
+      <w:pPr>
         <w:pStyle w:val="2"/>
         <w:keepNext w:val="0"/>
         <w:keepLines w:val="0"/>
@@ -2726,15 +3026,366 @@
         <w:ind w:left="2100" w:right="0" w:hanging="2100" w:hangingChars="1000"/>
         <w:jc w:val="left"/>
         <w:rPr>
+          <w:rFonts w:hint="eastAsia" w:cstheme="minorBidi"/>
+          <w:kern w:val="2"/>
+          <w:sz w:val="21"/>
+          <w:szCs w:val="24"/>
+          <w:lang w:val="en-US" w:eastAsia="zh-CN" w:bidi="ar-SA"/>
+        </w:rPr>
+      </w:pPr>
+      <w:r>
+        <w:rPr>
+          <w:rFonts w:hint="eastAsia" w:cstheme="minorBidi"/>
+          <w:kern w:val="2"/>
+          <w:sz w:val="21"/>
+          <w:szCs w:val="24"/>
+          <w:lang w:val="en-US" w:eastAsia="zh-CN" w:bidi="ar-SA"/>
+        </w:rPr>
+        <w:t xml:space="preserve">     </w:t>
+      </w:r>
+    </w:p>
+    <w:p>
+      <w:pPr>
+        <w:pStyle w:val="2"/>
+        <w:keepNext w:val="0"/>
+        <w:keepLines w:val="0"/>
+        <w:widowControl/>
+        <w:suppressLineNumbers w:val="0"/>
+        <w:shd w:val="clear" w:fill="FFFFFF"/>
+        <w:spacing w:before="294" w:beforeAutospacing="0" w:after="294" w:afterAutospacing="0"/>
+        <w:ind w:left="2100" w:right="0" w:hanging="2100" w:hangingChars="1000"/>
+        <w:jc w:val="left"/>
+        <w:rPr>
+          <w:rFonts w:hint="eastAsia" w:cstheme="minorBidi"/>
+          <w:kern w:val="2"/>
+          <w:sz w:val="21"/>
+          <w:szCs w:val="24"/>
+          <w:lang w:val="en-US" w:eastAsia="zh-CN" w:bidi="ar-SA"/>
+        </w:rPr>
+      </w:pPr>
+    </w:p>
+    <w:p>
+      <w:pPr>
+        <w:pStyle w:val="2"/>
+        <w:keepNext w:val="0"/>
+        <w:keepLines w:val="0"/>
+        <w:widowControl/>
+        <w:suppressLineNumbers w:val="0"/>
+        <w:shd w:val="clear" w:fill="FFFFFF"/>
+        <w:spacing w:before="294" w:beforeAutospacing="0" w:after="294" w:afterAutospacing="0"/>
+        <w:ind w:left="2100" w:right="0" w:hanging="2100" w:hangingChars="1000"/>
+        <w:jc w:val="left"/>
+        <w:rPr>
+          <w:rFonts w:hint="eastAsia" w:cstheme="minorBidi"/>
+          <w:kern w:val="2"/>
+          <w:sz w:val="21"/>
+          <w:szCs w:val="24"/>
+          <w:lang w:val="en-US" w:eastAsia="zh-CN" w:bidi="ar-SA"/>
+        </w:rPr>
+      </w:pPr>
+    </w:p>
+    <w:p>
+      <w:pPr>
+        <w:pStyle w:val="2"/>
+        <w:keepNext w:val="0"/>
+        <w:keepLines w:val="0"/>
+        <w:widowControl/>
+        <w:suppressLineNumbers w:val="0"/>
+        <w:shd w:val="clear" w:fill="FFFFFF"/>
+        <w:spacing w:before="294" w:beforeAutospacing="0" w:after="294" w:afterAutospacing="0"/>
+        <w:ind w:left="2100" w:right="0" w:hanging="2100" w:hangingChars="1000"/>
+        <w:jc w:val="left"/>
+        <w:rPr>
+          <w:rFonts w:hint="eastAsia" w:cstheme="minorBidi"/>
+          <w:kern w:val="2"/>
+          <w:sz w:val="21"/>
+          <w:szCs w:val="24"/>
+          <w:lang w:val="en-US" w:eastAsia="zh-CN" w:bidi="ar-SA"/>
+        </w:rPr>
+      </w:pPr>
+    </w:p>
+    <w:p>
+      <w:pPr>
+        <w:pStyle w:val="2"/>
+        <w:keepNext w:val="0"/>
+        <w:keepLines w:val="0"/>
+        <w:widowControl/>
+        <w:suppressLineNumbers w:val="0"/>
+        <w:shd w:val="clear" w:fill="FFFFFF"/>
+        <w:spacing w:before="294" w:beforeAutospacing="0" w:after="294" w:afterAutospacing="0"/>
+        <w:ind w:left="1470" w:right="0" w:hanging="1680" w:hangingChars="700"/>
+        <w:jc w:val="left"/>
+        <w:rPr>
+          <w:rFonts w:hint="eastAsia" w:cstheme="minorBidi"/>
+          <w:kern w:val="2"/>
+          <w:sz w:val="21"/>
+          <w:szCs w:val="24"/>
+          <w:lang w:val="en-US" w:eastAsia="zh-CN" w:bidi="ar-SA"/>
+        </w:rPr>
+      </w:pPr>
+      <w:r>
+        <w:drawing>
+          <wp:anchor distT="0" distB="0" distL="114300" distR="114300" simplePos="0" relativeHeight="251660288" behindDoc="0" locked="0" layoutInCell="1" allowOverlap="1">
+            <wp:simplePos x="0" y="0"/>
+            <wp:positionH relativeFrom="column">
+              <wp:posOffset>898525</wp:posOffset>
+            </wp:positionH>
+            <wp:positionV relativeFrom="paragraph">
+              <wp:posOffset>506095</wp:posOffset>
+            </wp:positionV>
+            <wp:extent cx="3486150" cy="2378710"/>
+            <wp:effectExtent l="0" t="0" r="0" b="2540"/>
+            <wp:wrapNone/>
+            <wp:docPr id="2" name="图片 2"/>
+            <wp:cNvGraphicFramePr>
+              <a:graphicFrameLocks xmlns:a="http://schemas.openxmlformats.org/drawingml/2006/main" noChangeAspect="1"/>
+            </wp:cNvGraphicFramePr>
+            <a:graphic xmlns:a="http://schemas.openxmlformats.org/drawingml/2006/main">
+              <a:graphicData uri="http://schemas.openxmlformats.org/drawingml/2006/picture">
+                <pic:pic xmlns:pic="http://schemas.openxmlformats.org/drawingml/2006/picture">
+                  <pic:nvPicPr>
+                    <pic:cNvPr id="2" name="图片 2"/>
+                    <pic:cNvPicPr>
+                      <a:picLocks noChangeAspect="1"/>
+                    </pic:cNvPicPr>
+                  </pic:nvPicPr>
+                  <pic:blipFill>
+                    <a:blip r:embed="rId5"/>
+                    <a:stretch>
+                      <a:fillRect/>
+                    </a:stretch>
+                  </pic:blipFill>
+                  <pic:spPr>
+                    <a:xfrm>
+                      <a:off x="0" y="0"/>
+                      <a:ext cx="3486150" cy="2378710"/>
+                    </a:xfrm>
+                    <a:prstGeom prst="rect">
+                      <a:avLst/>
+                    </a:prstGeom>
+                    <a:noFill/>
+                    <a:ln>
+                      <a:noFill/>
+                    </a:ln>
+                  </pic:spPr>
+                </pic:pic>
+              </a:graphicData>
+            </a:graphic>
+          </wp:anchor>
+        </w:drawing>
+      </w:r>
+      <w:r>
+        <w:rPr>
+          <w:rFonts w:hint="eastAsia" w:cstheme="minorBidi"/>
+          <w:kern w:val="2"/>
+          <w:sz w:val="21"/>
+          <w:szCs w:val="24"/>
+          <w:lang w:val="en-US" w:eastAsia="zh-CN" w:bidi="ar-SA"/>
+        </w:rPr>
+        <w:t xml:space="preserve">           </w:t>
+      </w:r>
+      <w:r>
+        <w:rPr>
+          <w:rFonts w:hint="eastAsia" w:asciiTheme="minorHAnsi" w:hAnsiTheme="minorHAnsi" w:eastAsiaTheme="minorEastAsia" w:cstheme="minorBidi"/>
+          <w:kern w:val="2"/>
+          <w:sz w:val="21"/>
+          <w:szCs w:val="24"/>
+          <w:lang w:val="en-US" w:eastAsia="zh-CN" w:bidi="ar-SA"/>
+        </w:rPr>
+        <w:t xml:space="preserve"> 通过模型</w:t>
+      </w:r>
+      <w:r>
+        <w:rPr>
+          <w:rFonts w:hint="eastAsia" w:asciiTheme="minorHAnsi" w:hAnsiTheme="minorHAnsi" w:eastAsiaTheme="minorEastAsia" w:cstheme="minorBidi"/>
+          <w:b/>
+          <w:bCs/>
+          <w:kern w:val="2"/>
+          <w:sz w:val="21"/>
+          <w:szCs w:val="24"/>
+          <w:lang w:val="en-US" w:eastAsia="zh-CN" w:bidi="ar-SA"/>
+        </w:rPr>
+        <w:t>y</w:t>
+      </w:r>
+      <w:r>
+        <w:rPr>
+          <w:rFonts w:hint="eastAsia" w:asciiTheme="minorHAnsi" w:hAnsiTheme="minorHAnsi" w:eastAsiaTheme="minorEastAsia" w:cstheme="minorBidi"/>
+          <w:kern w:val="2"/>
+          <w:sz w:val="21"/>
+          <w:szCs w:val="24"/>
+          <w:lang w:val="en-US" w:eastAsia="zh-CN" w:bidi="ar-SA"/>
+        </w:rPr>
+        <w:t>计算loss,loss是一个关于未知参数（</w:t>
+      </w:r>
+      <w:r>
+        <w:rPr>
           <w:rFonts w:hint="default" w:asciiTheme="minorHAnsi" w:hAnsiTheme="minorHAnsi" w:eastAsiaTheme="minorEastAsia" w:cstheme="minorBidi"/>
           <w:kern w:val="2"/>
           <w:sz w:val="21"/>
           <w:szCs w:val="24"/>
           <w:lang w:val="en-US" w:eastAsia="zh-CN" w:bidi="ar-SA"/>
         </w:rPr>
-      </w:pPr>
-      <w:bookmarkStart w:id="0" w:name="_GoBack"/>
-      <w:bookmarkEnd w:id="0"/>
+        <w:t>θ</w:t>
+      </w:r>
+      <w:r>
+        <w:rPr>
+          <w:rFonts w:hint="eastAsia" w:asciiTheme="minorHAnsi" w:hAnsiTheme="minorHAnsi" w:eastAsiaTheme="minorEastAsia" w:cstheme="minorBidi"/>
+          <w:kern w:val="2"/>
+          <w:sz w:val="21"/>
+          <w:szCs w:val="24"/>
+          <w:lang w:val="en-US" w:eastAsia="zh-CN" w:bidi="ar-SA"/>
+        </w:rPr>
+        <w:t>）的函数，通过</w:t>
+      </w:r>
+      <w:r>
+        <w:rPr>
+          <w:rFonts w:hint="eastAsia" w:cstheme="minorBidi"/>
+          <w:kern w:val="2"/>
+          <w:sz w:val="21"/>
+          <w:szCs w:val="24"/>
+          <w:lang w:val="en-US" w:eastAsia="zh-CN" w:bidi="ar-SA"/>
+        </w:rPr>
+        <w:t>loss对各个参数求微分来更新参数得到最小loss</w:t>
+      </w:r>
+    </w:p>
+    <w:p>
+      <w:pPr>
+        <w:pStyle w:val="2"/>
+        <w:keepNext w:val="0"/>
+        <w:keepLines w:val="0"/>
+        <w:widowControl/>
+        <w:suppressLineNumbers w:val="0"/>
+        <w:shd w:val="clear" w:fill="FFFFFF"/>
+        <w:spacing w:before="294" w:beforeAutospacing="0" w:after="294" w:afterAutospacing="0"/>
+        <w:ind w:left="1470" w:right="0" w:hanging="1470" w:hangingChars="700"/>
+        <w:jc w:val="left"/>
+        <w:rPr>
+          <w:rFonts w:hint="default" w:cstheme="minorBidi"/>
+          <w:kern w:val="2"/>
+          <w:sz w:val="21"/>
+          <w:szCs w:val="24"/>
+          <w:lang w:val="en-US" w:eastAsia="zh-CN" w:bidi="ar-SA"/>
+        </w:rPr>
+      </w:pPr>
+    </w:p>
+    <w:p>
+      <w:pPr>
+        <w:pStyle w:val="2"/>
+        <w:keepNext w:val="0"/>
+        <w:keepLines w:val="0"/>
+        <w:widowControl/>
+        <w:suppressLineNumbers w:val="0"/>
+        <w:shd w:val="clear" w:fill="FFFFFF"/>
+        <w:spacing w:before="294" w:beforeAutospacing="0" w:after="294" w:afterAutospacing="0"/>
+        <w:ind w:left="1470" w:right="0" w:hanging="1470" w:hangingChars="700"/>
+        <w:jc w:val="left"/>
+        <w:rPr>
+          <w:rFonts w:hint="default" w:cstheme="minorBidi"/>
+          <w:kern w:val="2"/>
+          <w:sz w:val="21"/>
+          <w:szCs w:val="24"/>
+          <w:lang w:val="en-US" w:eastAsia="zh-CN" w:bidi="ar-SA"/>
+        </w:rPr>
+      </w:pPr>
+    </w:p>
+    <w:p>
+      <w:pPr>
+        <w:pStyle w:val="2"/>
+        <w:keepNext w:val="0"/>
+        <w:keepLines w:val="0"/>
+        <w:widowControl/>
+        <w:suppressLineNumbers w:val="0"/>
+        <w:shd w:val="clear" w:fill="FFFFFF"/>
+        <w:spacing w:before="294" w:beforeAutospacing="0" w:after="294" w:afterAutospacing="0"/>
+        <w:ind w:left="1470" w:right="0" w:hanging="1470" w:hangingChars="700"/>
+        <w:jc w:val="left"/>
+        <w:rPr>
+          <w:rFonts w:hint="default" w:cstheme="minorBidi"/>
+          <w:kern w:val="2"/>
+          <w:sz w:val="21"/>
+          <w:szCs w:val="24"/>
+          <w:lang w:val="en-US" w:eastAsia="zh-CN" w:bidi="ar-SA"/>
+        </w:rPr>
+      </w:pPr>
+    </w:p>
+    <w:p>
+      <w:pPr>
+        <w:pStyle w:val="2"/>
+        <w:keepNext w:val="0"/>
+        <w:keepLines w:val="0"/>
+        <w:widowControl/>
+        <w:suppressLineNumbers w:val="0"/>
+        <w:shd w:val="clear" w:fill="FFFFFF"/>
+        <w:spacing w:before="294" w:beforeAutospacing="0" w:after="294" w:afterAutospacing="0"/>
+        <w:ind w:left="1470" w:right="0" w:hanging="1470" w:hangingChars="700"/>
+        <w:jc w:val="left"/>
+        <w:rPr>
+          <w:rFonts w:hint="default" w:cstheme="minorBidi"/>
+          <w:kern w:val="2"/>
+          <w:sz w:val="21"/>
+          <w:szCs w:val="24"/>
+          <w:lang w:val="en-US" w:eastAsia="zh-CN" w:bidi="ar-SA"/>
+        </w:rPr>
+      </w:pPr>
+    </w:p>
+    <w:p>
+      <w:pPr>
+        <w:pStyle w:val="2"/>
+        <w:keepNext w:val="0"/>
+        <w:keepLines w:val="0"/>
+        <w:widowControl/>
+        <w:suppressLineNumbers w:val="0"/>
+        <w:shd w:val="clear" w:fill="FFFFFF"/>
+        <w:spacing w:before="294" w:beforeAutospacing="0" w:after="294" w:afterAutospacing="0"/>
+        <w:ind w:left="1470" w:right="0" w:hanging="1470" w:hangingChars="700"/>
+        <w:jc w:val="left"/>
+        <w:rPr>
+          <w:rFonts w:hint="default" w:cstheme="minorBidi"/>
+          <w:kern w:val="2"/>
+          <w:sz w:val="21"/>
+          <w:szCs w:val="24"/>
+          <w:lang w:val="en-US" w:eastAsia="zh-CN" w:bidi="ar-SA"/>
+        </w:rPr>
+      </w:pPr>
+    </w:p>
+    <w:p>
+      <w:pPr>
+        <w:pStyle w:val="2"/>
+        <w:keepNext w:val="0"/>
+        <w:keepLines w:val="0"/>
+        <w:widowControl/>
+        <w:suppressLineNumbers w:val="0"/>
+        <w:shd w:val="clear" w:fill="FFFFFF"/>
+        <w:spacing w:before="294" w:beforeAutospacing="0" w:after="294" w:afterAutospacing="0"/>
+        <w:ind w:left="1470" w:right="0" w:hanging="1470" w:hangingChars="700"/>
+        <w:jc w:val="left"/>
+        <w:rPr>
+          <w:rFonts w:hint="default" w:cstheme="minorBidi"/>
+          <w:kern w:val="2"/>
+          <w:sz w:val="21"/>
+          <w:szCs w:val="24"/>
+          <w:lang w:val="en-US" w:eastAsia="zh-CN" w:bidi="ar-SA"/>
+        </w:rPr>
+      </w:pPr>
+    </w:p>
+    <w:p>
+      <w:pPr>
+        <w:pStyle w:val="2"/>
+        <w:keepNext w:val="0"/>
+        <w:keepLines w:val="0"/>
+        <w:widowControl/>
+        <w:suppressLineNumbers w:val="0"/>
+        <w:shd w:val="clear" w:fill="FFFFFF"/>
+        <w:spacing w:before="294" w:beforeAutospacing="0" w:after="294" w:afterAutospacing="0"/>
+        <w:ind w:left="1470" w:right="0" w:hanging="1470" w:hangingChars="700"/>
+        <w:jc w:val="left"/>
+        <w:rPr>
+          <w:rFonts w:hint="default" w:cstheme="minorBidi"/>
+          <w:kern w:val="2"/>
+          <w:sz w:val="21"/>
+          <w:szCs w:val="24"/>
+          <w:lang w:val="en-US" w:eastAsia="zh-CN" w:bidi="ar-SA"/>
+        </w:rPr>
+      </w:pPr>
     </w:p>
     <w:sectPr>
       <w:pgSz w:w="11906" w:h="16838"/>
@@ -2849,7 +3500,7 @@
     <w:lsdException w:unhideWhenUsed="0" w:uiPriority="0" w:semiHidden="0" w:name="Document Map"/>
     <w:lsdException w:unhideWhenUsed="0" w:uiPriority="0" w:semiHidden="0" w:name="Plain Text"/>
     <w:lsdException w:unhideWhenUsed="0" w:uiPriority="0" w:semiHidden="0" w:name="E-mail Signature"/>
-    <w:lsdException w:unhideWhenUsed="0" w:uiPriority="0" w:semiHidden="0" w:name="Normal (Web)"/>
+    <w:lsdException w:qFormat="1" w:unhideWhenUsed="0" w:uiPriority="0" w:semiHidden="0" w:name="Normal (Web)"/>
     <w:lsdException w:unhideWhenUsed="0" w:uiPriority="0" w:semiHidden="0" w:name="HTML Acronym"/>
     <w:lsdException w:unhideWhenUsed="0" w:uiPriority="0" w:semiHidden="0" w:name="HTML Address"/>
     <w:lsdException w:unhideWhenUsed="0" w:uiPriority="0" w:semiHidden="0" w:name="HTML Cite"/>
@@ -3045,6 +3696,7 @@
   <w:style w:type="paragraph" w:styleId="2">
     <w:name w:val="Normal (Web)"/>
     <w:basedOn w:val="1"/>
+    <w:qFormat/>
     <w:uiPriority w:val="0"/>
     <w:pPr>
       <w:spacing w:before="0" w:beforeAutospacing="1" w:after="0" w:afterAutospacing="1"/>
